--- a/public/admin/contracts/shartnoma.docx
+++ b/public/admin/contracts/shartnoma.docx
@@ -1,6 +1,6 @@
 
 <file path=word/document.xml><?xml version="1.0" encoding="utf-8"?>
-<w:document xmlns:wpc="http://schemas.microsoft.com/office/word/2010/wordprocessingCanvas" xmlns:mc="http://schemas.openxmlformats.org/markup-compatibility/2006" xmlns:o="urn:schemas-microsoft-com:office:office" xmlns:r="http://schemas.openxmlformats.org/officeDocument/2006/relationships" xmlns:m="http://schemas.openxmlformats.org/officeDocument/2006/math" xmlns:v="urn:schemas-microsoft-com:vml" xmlns:wp14="http://schemas.microsoft.com/office/word/2010/wordprocessingDrawing" xmlns:wp="http://schemas.openxmlformats.org/drawingml/2006/wordprocessingDrawing" xmlns:w10="urn:schemas-microsoft-com:office:word" xmlns:w="http://schemas.openxmlformats.org/wordprocessingml/2006/main" xmlns:w14="http://schemas.microsoft.com/office/word/2010/wordml" xmlns:wpg="http://schemas.microsoft.com/office/word/2010/wordprocessingGroup" xmlns:wpi="http://schemas.microsoft.com/office/word/2010/wordprocessingInk" xmlns:wne="http://schemas.microsoft.com/office/word/2006/wordml" xmlns:wps="http://schemas.microsoft.com/office/word/2010/wordprocessingShape" mc:Ignorable="w14 wp14">
+<w:document xmlns:wpc="http://schemas.microsoft.com/office/word/2010/wordprocessingCanvas" xmlns:mc="http://schemas.openxmlformats.org/markup-compatibility/2006" xmlns:o="urn:schemas-microsoft-com:office:office" xmlns:r="http://schemas.openxmlformats.org/officeDocument/2006/relationships" xmlns:m="http://schemas.openxmlformats.org/officeDocument/2006/math" xmlns:v="urn:schemas-microsoft-com:vml" xmlns:wp14="http://schemas.microsoft.com/office/word/2010/wordprocessingDrawing" xmlns:wp="http://schemas.openxmlformats.org/drawingml/2006/wordprocessingDrawing" xmlns:w10="urn:schemas-microsoft-com:office:word" xmlns:w="http://schemas.openxmlformats.org/wordprocessingml/2006/main" xmlns:w14="http://schemas.microsoft.com/office/word/2010/wordml" xmlns:w15="http://schemas.microsoft.com/office/word/2012/wordml" xmlns:wpg="http://schemas.microsoft.com/office/word/2010/wordprocessingGroup" xmlns:wpi="http://schemas.microsoft.com/office/word/2010/wordprocessingInk" xmlns:wne="http://schemas.microsoft.com/office/word/2006/wordml" xmlns:wps="http://schemas.microsoft.com/office/word/2010/wordprocessingShape" mc:Ignorable="w14 w15 wp14">
   <w:body>
     <w:p>
       <w:pPr>
@@ -33,7 +33,7 @@
           <w:b/>
           <w:lang w:val="en-US"/>
         </w:rPr>
-        <w:t>1028</w:t>
+        <w:t>3222</w:t>
       </w:r>
     </w:p>
     <w:p>
@@ -194,7 +194,7 @@
           <w:lang w:val="en-US"/>
         </w:rPr>
         <w:tab/>
-        <w:t xml:space="preserve">    13.01.2023</w:t>
+        <w:t xml:space="preserve">    15.02.2023</w:t>
       </w:r>
       <w:r>
         <w:rPr>
@@ -647,7 +647,7 @@
           <w:rFonts w:ascii="Times New Roman" w:hAnsi="Times New Roman" w:cs="Times New Roman"/>
           <w:lang w:val="en-US"/>
         </w:rPr>
-        <w:t>Andijon shaxri boburshox 45a </w:t>
+        <w:t>chinabod </w:t>
       </w:r>
       <w:r>
         <w:rPr>
@@ -709,6 +709,8 @@
         </w:rPr>
         <w:t xml:space="preserve"> </w:t>
       </w:r>
+      <w:bookmarkStart w:id="0" w:name="_GoBack"/>
+      <w:bookmarkEnd w:id="0"/>
       <w:proofErr w:type="spellStart"/>
       <w:r>
         <w:rPr>
@@ -723,7 +725,7 @@
           <w:rFonts w:ascii="Times New Roman" w:hAnsi="Times New Roman" w:cs="Times New Roman"/>
           <w:lang w:val="en-US"/>
         </w:rPr>
-        <w:t>, Samidov Solijon 33 </w:t>
+        <w:t>, Hasanov Ahmadillo </w:t>
       </w:r>
       <w:r>
         <w:rPr>
@@ -2116,7 +2118,7 @@
           <w:rFonts w:ascii="Times New Roman" w:hAnsi="Times New Roman" w:cs="Times New Roman"/>
           <w:lang w:val="en-US"/>
         </w:rPr>
-        <w:t xml:space="preserve"> 10 </w:t>
+        <w:t xml:space="preserve"> 8 </w:t>
       </w:r>
       <w:r>
         <w:rPr>
@@ -5868,7 +5870,7 @@
           <w:b/>
           <w:lang w:val="en-US"/>
         </w:rPr>
-        <w:t xml:space="preserve">«10 </w:t>
+        <w:t xml:space="preserve">«8 </w:t>
       </w:r>
       <w:r>
         <w:rPr>
@@ -5995,7 +5997,7 @@
           <w:rFonts w:ascii="Times New Roman" w:hAnsi="Times New Roman" w:cs="Times New Roman"/>
           <w:lang w:val="en-US"/>
         </w:rPr>
-        <w:t xml:space="preserve">  600000 ( olti yuz ming so'm ) </w:t>
+        <w:t xml:space="preserve">  600000 (  ) </w:t>
       </w:r>
       <w:proofErr w:type="spellStart"/>
       <w:r>
@@ -8235,498 +8237,482 @@
           <w:rFonts w:ascii="Times New Roman" w:hAnsi="Times New Roman" w:cs="Times New Roman"/>
           <w:lang w:val="en-US"/>
         </w:rPr>
+        <w:t xml:space="preserve">. Agar </w:t>
+      </w:r>
+      <w:r>
+        <w:rPr>
+          <w:rFonts w:ascii="Times New Roman" w:hAnsi="Times New Roman" w:cs="Times New Roman"/>
+          <w:b/>
+          <w:lang w:val="en-US"/>
+        </w:rPr>
+        <w:t>«</w:t>
+      </w:r>
+      <w:proofErr w:type="spellStart"/>
+      <w:r>
+        <w:rPr>
+          <w:rFonts w:ascii="Times New Roman" w:hAnsi="Times New Roman" w:cs="Times New Roman"/>
+          <w:b/>
+          <w:lang w:val="en-US"/>
+        </w:rPr>
+        <w:t>Talaba</w:t>
+      </w:r>
+      <w:proofErr w:type="spellEnd"/>
+      <w:r>
+        <w:rPr>
+          <w:rFonts w:ascii="Times New Roman" w:hAnsi="Times New Roman" w:cs="Times New Roman"/>
+          <w:b/>
+          <w:lang w:val="en-US"/>
+        </w:rPr>
+        <w:t xml:space="preserve">» «IT- </w:t>
+      </w:r>
+      <w:proofErr w:type="spellStart"/>
+      <w:r>
+        <w:rPr>
+          <w:rFonts w:ascii="Times New Roman" w:hAnsi="Times New Roman" w:cs="Times New Roman"/>
+          <w:b/>
+          <w:lang w:val="en-US"/>
+        </w:rPr>
+        <w:t>Akademiya</w:t>
+      </w:r>
+      <w:proofErr w:type="spellEnd"/>
+      <w:r>
+        <w:rPr>
+          <w:rFonts w:ascii="Times New Roman" w:hAnsi="Times New Roman" w:cs="Times New Roman"/>
+          <w:b/>
+          <w:lang w:val="en-US"/>
+        </w:rPr>
+        <w:t>»</w:t>
+      </w:r>
+      <w:r>
+        <w:rPr>
+          <w:rFonts w:ascii="Times New Roman" w:hAnsi="Times New Roman" w:cs="Times New Roman"/>
+          <w:lang w:val="en-US"/>
+        </w:rPr>
+        <w:t xml:space="preserve"> </w:t>
+      </w:r>
+      <w:proofErr w:type="spellStart"/>
+      <w:r>
+        <w:rPr>
+          <w:rFonts w:ascii="Times New Roman" w:hAnsi="Times New Roman" w:cs="Times New Roman"/>
+          <w:lang w:val="en-US"/>
+        </w:rPr>
+        <w:t>ga</w:t>
+      </w:r>
+      <w:proofErr w:type="spellEnd"/>
+      <w:r>
+        <w:rPr>
+          <w:rFonts w:ascii="Times New Roman" w:hAnsi="Times New Roman" w:cs="Times New Roman"/>
+          <w:lang w:val="en-US"/>
+        </w:rPr>
+        <w:t xml:space="preserve"> </w:t>
+      </w:r>
+      <w:proofErr w:type="spellStart"/>
+      <w:r>
+        <w:rPr>
+          <w:rFonts w:ascii="Times New Roman" w:hAnsi="Times New Roman" w:cs="Times New Roman"/>
+          <w:lang w:val="en-US"/>
+        </w:rPr>
+        <w:t>ogohlantirishsiz</w:t>
+      </w:r>
+      <w:proofErr w:type="spellEnd"/>
+      <w:r>
+        <w:rPr>
+          <w:rFonts w:ascii="Times New Roman" w:hAnsi="Times New Roman" w:cs="Times New Roman"/>
+          <w:lang w:val="en-US"/>
+        </w:rPr>
+        <w:t xml:space="preserve"> 6 (</w:t>
+      </w:r>
+      <w:proofErr w:type="spellStart"/>
+      <w:r>
+        <w:rPr>
+          <w:rFonts w:ascii="Times New Roman" w:hAnsi="Times New Roman" w:cs="Times New Roman"/>
+          <w:lang w:val="en-US"/>
+        </w:rPr>
+        <w:t>olti</w:t>
+      </w:r>
+      <w:proofErr w:type="spellEnd"/>
+      <w:r>
+        <w:rPr>
+          <w:rFonts w:ascii="Times New Roman" w:hAnsi="Times New Roman" w:cs="Times New Roman"/>
+          <w:lang w:val="en-US"/>
+        </w:rPr>
+        <w:t xml:space="preserve">) </w:t>
+      </w:r>
+      <w:proofErr w:type="spellStart"/>
+      <w:r>
+        <w:rPr>
+          <w:rFonts w:ascii="Times New Roman" w:hAnsi="Times New Roman" w:cs="Times New Roman"/>
+          <w:lang w:val="en-US"/>
+        </w:rPr>
+        <w:t>soatdan</w:t>
+      </w:r>
+      <w:proofErr w:type="spellEnd"/>
+      <w:r>
+        <w:rPr>
+          <w:rFonts w:ascii="Times New Roman" w:hAnsi="Times New Roman" w:cs="Times New Roman"/>
+          <w:lang w:val="en-US"/>
+        </w:rPr>
+        <w:t xml:space="preserve"> </w:t>
+      </w:r>
+      <w:proofErr w:type="spellStart"/>
+      <w:r>
+        <w:rPr>
+          <w:rFonts w:ascii="Times New Roman" w:hAnsi="Times New Roman" w:cs="Times New Roman"/>
+          <w:lang w:val="en-US"/>
+        </w:rPr>
+        <w:t>ortiq</w:t>
+      </w:r>
+      <w:proofErr w:type="spellEnd"/>
+      <w:r>
+        <w:rPr>
+          <w:rFonts w:ascii="Times New Roman" w:hAnsi="Times New Roman" w:cs="Times New Roman"/>
+          <w:lang w:val="en-US"/>
+        </w:rPr>
+        <w:t xml:space="preserve"> </w:t>
+      </w:r>
+      <w:proofErr w:type="spellStart"/>
+      <w:r>
+        <w:rPr>
+          <w:rFonts w:ascii="Times New Roman" w:hAnsi="Times New Roman" w:cs="Times New Roman"/>
+          <w:lang w:val="en-US"/>
+        </w:rPr>
+        <w:t>dars</w:t>
+      </w:r>
+      <w:proofErr w:type="spellEnd"/>
+      <w:r>
+        <w:rPr>
+          <w:rFonts w:ascii="Times New Roman" w:hAnsi="Times New Roman" w:cs="Times New Roman"/>
+          <w:lang w:val="en-US"/>
+        </w:rPr>
+        <w:t xml:space="preserve"> </w:t>
+      </w:r>
+      <w:proofErr w:type="spellStart"/>
+      <w:r>
+        <w:rPr>
+          <w:rFonts w:ascii="Times New Roman" w:hAnsi="Times New Roman" w:cs="Times New Roman"/>
+          <w:lang w:val="en-US"/>
+        </w:rPr>
+        <w:t>qoldirib</w:t>
+      </w:r>
+      <w:proofErr w:type="spellEnd"/>
+      <w:r>
+        <w:rPr>
+          <w:rFonts w:ascii="Times New Roman" w:hAnsi="Times New Roman" w:cs="Times New Roman"/>
+          <w:lang w:val="en-US"/>
+        </w:rPr>
+        <w:t xml:space="preserve">, </w:t>
+      </w:r>
+      <w:proofErr w:type="spellStart"/>
+      <w:r>
+        <w:rPr>
+          <w:rFonts w:ascii="Times New Roman" w:hAnsi="Times New Roman" w:cs="Times New Roman"/>
+          <w:lang w:val="en-US"/>
+        </w:rPr>
+        <w:t>oylik</w:t>
+      </w:r>
+      <w:proofErr w:type="spellEnd"/>
+      <w:r>
+        <w:rPr>
+          <w:rFonts w:ascii="Times New Roman" w:hAnsi="Times New Roman" w:cs="Times New Roman"/>
+          <w:lang w:val="en-US"/>
+        </w:rPr>
+        <w:t xml:space="preserve"> </w:t>
+      </w:r>
+      <w:proofErr w:type="spellStart"/>
+      <w:r>
+        <w:rPr>
+          <w:rFonts w:ascii="Times New Roman" w:hAnsi="Times New Roman" w:cs="Times New Roman"/>
+          <w:lang w:val="en-US"/>
+        </w:rPr>
+        <w:t>imtixonlarda</w:t>
+      </w:r>
+      <w:r>
+        <w:rPr>
+          <w:rFonts w:ascii="Times New Roman" w:hAnsi="Times New Roman" w:cs="Times New Roman"/>
+          <w:lang w:val="en-US"/>
+        </w:rPr>
+        <w:t>n</w:t>
+      </w:r>
+      <w:proofErr w:type="spellEnd"/>
+      <w:r>
+        <w:rPr>
+          <w:rFonts w:ascii="Times New Roman" w:hAnsi="Times New Roman" w:cs="Times New Roman"/>
+          <w:lang w:val="en-US"/>
+        </w:rPr>
+        <w:t xml:space="preserve"> </w:t>
+      </w:r>
+      <w:proofErr w:type="spellStart"/>
+      <w:r>
+        <w:rPr>
+          <w:rFonts w:ascii="Times New Roman" w:hAnsi="Times New Roman" w:cs="Times New Roman"/>
+          <w:lang w:val="en-US"/>
+        </w:rPr>
+        <w:t>o‘ta</w:t>
+      </w:r>
+      <w:proofErr w:type="spellEnd"/>
+      <w:r>
+        <w:rPr>
+          <w:rFonts w:ascii="Times New Roman" w:hAnsi="Times New Roman" w:cs="Times New Roman"/>
+          <w:lang w:val="en-US"/>
+        </w:rPr>
+        <w:t xml:space="preserve"> </w:t>
+      </w:r>
+      <w:proofErr w:type="spellStart"/>
+      <w:r>
+        <w:rPr>
+          <w:rFonts w:ascii="Times New Roman" w:hAnsi="Times New Roman" w:cs="Times New Roman"/>
+          <w:lang w:val="en-US"/>
+        </w:rPr>
+        <w:t>olmagan</w:t>
+      </w:r>
+      <w:proofErr w:type="spellEnd"/>
+      <w:r>
+        <w:rPr>
+          <w:rFonts w:ascii="Times New Roman" w:hAnsi="Times New Roman" w:cs="Times New Roman"/>
+          <w:lang w:val="en-US"/>
+        </w:rPr>
+        <w:t xml:space="preserve"> </w:t>
+      </w:r>
+      <w:proofErr w:type="spellStart"/>
+      <w:r>
+        <w:rPr>
+          <w:rFonts w:ascii="Times New Roman" w:hAnsi="Times New Roman" w:cs="Times New Roman"/>
+          <w:lang w:val="en-US"/>
+        </w:rPr>
+        <w:t>taqdirda</w:t>
+      </w:r>
+      <w:proofErr w:type="spellEnd"/>
+      <w:r>
+        <w:rPr>
+          <w:rFonts w:ascii="Times New Roman" w:hAnsi="Times New Roman" w:cs="Times New Roman"/>
+          <w:lang w:val="en-US"/>
+        </w:rPr>
+        <w:t xml:space="preserve"> </w:t>
+      </w:r>
+      <w:r>
+        <w:rPr>
+          <w:rFonts w:ascii="Times New Roman" w:hAnsi="Times New Roman" w:cs="Times New Roman"/>
+          <w:b/>
+          <w:lang w:val="en-US"/>
+        </w:rPr>
+        <w:t>«</w:t>
+      </w:r>
+      <w:proofErr w:type="spellStart"/>
+      <w:r>
+        <w:rPr>
+          <w:rFonts w:ascii="Times New Roman" w:hAnsi="Times New Roman" w:cs="Times New Roman"/>
+          <w:b/>
+          <w:lang w:val="en-US"/>
+        </w:rPr>
+        <w:t>Talaba</w:t>
+      </w:r>
+      <w:proofErr w:type="spellEnd"/>
+      <w:r>
+        <w:rPr>
+          <w:rFonts w:ascii="Times New Roman" w:hAnsi="Times New Roman" w:cs="Times New Roman"/>
+          <w:b/>
+          <w:lang w:val="en-US"/>
+        </w:rPr>
+        <w:t>»</w:t>
+      </w:r>
+      <w:r>
+        <w:rPr>
+          <w:rFonts w:ascii="Times New Roman" w:hAnsi="Times New Roman" w:cs="Times New Roman"/>
+          <w:lang w:val="en-US"/>
+        </w:rPr>
+        <w:t xml:space="preserve"> </w:t>
+      </w:r>
+      <w:proofErr w:type="spellStart"/>
+      <w:r>
+        <w:rPr>
+          <w:rFonts w:ascii="Times New Roman" w:hAnsi="Times New Roman" w:cs="Times New Roman"/>
+          <w:lang w:val="en-US"/>
+        </w:rPr>
+        <w:t>keyingi</w:t>
+      </w:r>
+      <w:proofErr w:type="spellEnd"/>
+      <w:r>
+        <w:rPr>
+          <w:rFonts w:ascii="Times New Roman" w:hAnsi="Times New Roman" w:cs="Times New Roman"/>
+          <w:lang w:val="en-US"/>
+        </w:rPr>
+        <w:t xml:space="preserve"> </w:t>
+      </w:r>
+      <w:proofErr w:type="spellStart"/>
+      <w:r>
+        <w:rPr>
+          <w:rFonts w:ascii="Times New Roman" w:hAnsi="Times New Roman" w:cs="Times New Roman"/>
+          <w:lang w:val="en-US"/>
+        </w:rPr>
+        <w:t>modulga</w:t>
+      </w:r>
+      <w:proofErr w:type="spellEnd"/>
+      <w:r>
+        <w:rPr>
+          <w:rFonts w:ascii="Times New Roman" w:hAnsi="Times New Roman" w:cs="Times New Roman"/>
+          <w:lang w:val="en-US"/>
+        </w:rPr>
+        <w:t xml:space="preserve"> </w:t>
+      </w:r>
+      <w:proofErr w:type="spellStart"/>
+      <w:r>
+        <w:rPr>
+          <w:rFonts w:ascii="Times New Roman" w:hAnsi="Times New Roman" w:cs="Times New Roman"/>
+          <w:lang w:val="en-US"/>
+        </w:rPr>
+        <w:t>o‘tkazilmaydi</w:t>
+      </w:r>
+      <w:proofErr w:type="spellEnd"/>
+      <w:r>
+        <w:rPr>
+          <w:rFonts w:ascii="Times New Roman" w:hAnsi="Times New Roman" w:cs="Times New Roman"/>
+          <w:lang w:val="en-US"/>
+        </w:rPr>
+        <w:t xml:space="preserve">, </w:t>
+      </w:r>
+      <w:proofErr w:type="spellStart"/>
+      <w:r>
+        <w:rPr>
+          <w:rFonts w:ascii="Times New Roman" w:hAnsi="Times New Roman" w:cs="Times New Roman"/>
+          <w:lang w:val="en-US"/>
+        </w:rPr>
+        <w:t>aksincha</w:t>
+      </w:r>
+      <w:proofErr w:type="spellEnd"/>
+      <w:r>
+        <w:rPr>
+          <w:rFonts w:ascii="Times New Roman" w:hAnsi="Times New Roman" w:cs="Times New Roman"/>
+          <w:lang w:val="en-US"/>
+        </w:rPr>
+        <w:t xml:space="preserve"> </w:t>
+      </w:r>
+      <w:proofErr w:type="spellStart"/>
+      <w:r>
+        <w:rPr>
+          <w:rFonts w:ascii="Times New Roman" w:hAnsi="Times New Roman" w:cs="Times New Roman"/>
+          <w:lang w:val="en-US"/>
+        </w:rPr>
+        <w:t>qoldirilgan</w:t>
+      </w:r>
+      <w:proofErr w:type="spellEnd"/>
+      <w:r>
+        <w:rPr>
+          <w:rFonts w:ascii="Times New Roman" w:hAnsi="Times New Roman" w:cs="Times New Roman"/>
+          <w:lang w:val="en-US"/>
+        </w:rPr>
+        <w:t xml:space="preserve"> </w:t>
+      </w:r>
+      <w:proofErr w:type="spellStart"/>
+      <w:r>
+        <w:rPr>
+          <w:rFonts w:ascii="Times New Roman" w:hAnsi="Times New Roman" w:cs="Times New Roman"/>
+          <w:lang w:val="en-US"/>
+        </w:rPr>
+        <w:t>darslarni</w:t>
+      </w:r>
+      <w:proofErr w:type="spellEnd"/>
+      <w:r>
+        <w:rPr>
+          <w:rFonts w:ascii="Times New Roman" w:hAnsi="Times New Roman" w:cs="Times New Roman"/>
+          <w:lang w:val="en-US"/>
+        </w:rPr>
+        <w:t xml:space="preserve"> </w:t>
+      </w:r>
+      <w:proofErr w:type="spellStart"/>
+      <w:r>
+        <w:rPr>
+          <w:rFonts w:ascii="Times New Roman" w:hAnsi="Times New Roman" w:cs="Times New Roman"/>
+          <w:lang w:val="en-US"/>
+        </w:rPr>
+        <w:t>o‘z</w:t>
+      </w:r>
+      <w:proofErr w:type="spellEnd"/>
+      <w:r>
+        <w:rPr>
+          <w:rFonts w:ascii="Times New Roman" w:hAnsi="Times New Roman" w:cs="Times New Roman"/>
+          <w:lang w:val="en-US"/>
+        </w:rPr>
+        <w:t xml:space="preserve"> </w:t>
+      </w:r>
+      <w:proofErr w:type="spellStart"/>
+      <w:r>
+        <w:rPr>
+          <w:rFonts w:ascii="Times New Roman" w:hAnsi="Times New Roman" w:cs="Times New Roman"/>
+          <w:lang w:val="en-US"/>
+        </w:rPr>
+        <w:t>hisobidan</w:t>
+      </w:r>
+      <w:proofErr w:type="spellEnd"/>
+      <w:r>
+        <w:rPr>
+          <w:rFonts w:ascii="Times New Roman" w:hAnsi="Times New Roman" w:cs="Times New Roman"/>
+          <w:lang w:val="en-US"/>
+        </w:rPr>
+        <w:t xml:space="preserve"> </w:t>
+      </w:r>
+      <w:proofErr w:type="spellStart"/>
+      <w:r>
+        <w:rPr>
+          <w:rFonts w:ascii="Times New Roman" w:hAnsi="Times New Roman" w:cs="Times New Roman"/>
+          <w:lang w:val="en-US"/>
+        </w:rPr>
+        <w:t>qayta</w:t>
+      </w:r>
+      <w:proofErr w:type="spellEnd"/>
+      <w:r>
+        <w:rPr>
+          <w:rFonts w:ascii="Times New Roman" w:hAnsi="Times New Roman" w:cs="Times New Roman"/>
+          <w:lang w:val="en-US"/>
+        </w:rPr>
+        <w:t xml:space="preserve"> </w:t>
+      </w:r>
+      <w:proofErr w:type="spellStart"/>
+      <w:r>
+        <w:rPr>
+          <w:rFonts w:ascii="Times New Roman" w:hAnsi="Times New Roman" w:cs="Times New Roman"/>
+          <w:lang w:val="en-US"/>
+        </w:rPr>
+        <w:t>to‘lov</w:t>
+      </w:r>
+      <w:proofErr w:type="spellEnd"/>
+      <w:r>
+        <w:rPr>
+          <w:rFonts w:ascii="Times New Roman" w:hAnsi="Times New Roman" w:cs="Times New Roman"/>
+          <w:lang w:val="en-US"/>
+        </w:rPr>
+        <w:t xml:space="preserve"> </w:t>
+      </w:r>
+      <w:proofErr w:type="spellStart"/>
+      <w:r>
+        <w:rPr>
+          <w:rFonts w:ascii="Times New Roman" w:hAnsi="Times New Roman" w:cs="Times New Roman"/>
+          <w:lang w:val="en-US"/>
+        </w:rPr>
+        <w:t>asosida</w:t>
+      </w:r>
+      <w:proofErr w:type="spellEnd"/>
+      <w:r>
+        <w:rPr>
+          <w:rFonts w:ascii="Times New Roman" w:hAnsi="Times New Roman" w:cs="Times New Roman"/>
+          <w:lang w:val="en-US"/>
+        </w:rPr>
+        <w:t xml:space="preserve"> </w:t>
+      </w:r>
+      <w:proofErr w:type="spellStart"/>
+      <w:r>
+        <w:rPr>
+          <w:rFonts w:ascii="Times New Roman" w:hAnsi="Times New Roman" w:cs="Times New Roman"/>
+          <w:lang w:val="en-US"/>
+        </w:rPr>
+        <w:t>o‘qiydi</w:t>
+      </w:r>
+      <w:proofErr w:type="spellEnd"/>
+      <w:r>
+        <w:rPr>
+          <w:rFonts w:ascii="Times New Roman" w:hAnsi="Times New Roman" w:cs="Times New Roman"/>
+          <w:lang w:val="en-US"/>
+        </w:rPr>
         <w:t xml:space="preserve">. </w:t>
-      </w:r>
-      <w:proofErr w:type="gramStart"/>
-      <w:r>
-        <w:rPr>
-          <w:rFonts w:ascii="Times New Roman" w:hAnsi="Times New Roman" w:cs="Times New Roman"/>
-          <w:lang w:val="en-US"/>
-        </w:rPr>
-        <w:t xml:space="preserve">Agar </w:t>
-      </w:r>
-      <w:r>
-        <w:rPr>
-          <w:rFonts w:ascii="Times New Roman" w:hAnsi="Times New Roman" w:cs="Times New Roman"/>
-          <w:b/>
-          <w:lang w:val="en-US"/>
-        </w:rPr>
-        <w:t>«</w:t>
-      </w:r>
-      <w:proofErr w:type="spellStart"/>
-      <w:r>
-        <w:rPr>
-          <w:rFonts w:ascii="Times New Roman" w:hAnsi="Times New Roman" w:cs="Times New Roman"/>
-          <w:b/>
-          <w:lang w:val="en-US"/>
-        </w:rPr>
-        <w:t>Talaba</w:t>
-      </w:r>
-      <w:proofErr w:type="spellEnd"/>
-      <w:r>
-        <w:rPr>
-          <w:rFonts w:ascii="Times New Roman" w:hAnsi="Times New Roman" w:cs="Times New Roman"/>
-          <w:b/>
-          <w:lang w:val="en-US"/>
-        </w:rPr>
-        <w:t xml:space="preserve">» «IT- </w:t>
-      </w:r>
-      <w:proofErr w:type="spellStart"/>
-      <w:r>
-        <w:rPr>
-          <w:rFonts w:ascii="Times New Roman" w:hAnsi="Times New Roman" w:cs="Times New Roman"/>
-          <w:b/>
-          <w:lang w:val="en-US"/>
-        </w:rPr>
-        <w:t>Akademiya</w:t>
-      </w:r>
-      <w:proofErr w:type="spellEnd"/>
-      <w:r>
-        <w:rPr>
-          <w:rFonts w:ascii="Times New Roman" w:hAnsi="Times New Roman" w:cs="Times New Roman"/>
-          <w:b/>
-          <w:lang w:val="en-US"/>
-        </w:rPr>
-        <w:t>»</w:t>
-      </w:r>
-      <w:r>
-        <w:rPr>
-          <w:rFonts w:ascii="Times New Roman" w:hAnsi="Times New Roman" w:cs="Times New Roman"/>
-          <w:lang w:val="en-US"/>
-        </w:rPr>
-        <w:t xml:space="preserve"> </w:t>
-      </w:r>
-      <w:proofErr w:type="spellStart"/>
-      <w:r>
-        <w:rPr>
-          <w:rFonts w:ascii="Times New Roman" w:hAnsi="Times New Roman" w:cs="Times New Roman"/>
-          <w:lang w:val="en-US"/>
-        </w:rPr>
-        <w:t>ga</w:t>
-      </w:r>
-      <w:proofErr w:type="spellEnd"/>
-      <w:r>
-        <w:rPr>
-          <w:rFonts w:ascii="Times New Roman" w:hAnsi="Times New Roman" w:cs="Times New Roman"/>
-          <w:lang w:val="en-US"/>
-        </w:rPr>
-        <w:t xml:space="preserve"> </w:t>
-      </w:r>
-      <w:proofErr w:type="spellStart"/>
-      <w:r>
-        <w:rPr>
-          <w:rFonts w:ascii="Times New Roman" w:hAnsi="Times New Roman" w:cs="Times New Roman"/>
-          <w:lang w:val="en-US"/>
-        </w:rPr>
-        <w:t>ogohlantirishsiz</w:t>
-      </w:r>
-      <w:proofErr w:type="spellEnd"/>
-      <w:r>
-        <w:rPr>
-          <w:rFonts w:ascii="Times New Roman" w:hAnsi="Times New Roman" w:cs="Times New Roman"/>
-          <w:lang w:val="en-US"/>
-        </w:rPr>
-        <w:t xml:space="preserve"> 6 (</w:t>
-      </w:r>
-      <w:proofErr w:type="spellStart"/>
-      <w:r>
-        <w:rPr>
-          <w:rFonts w:ascii="Times New Roman" w:hAnsi="Times New Roman" w:cs="Times New Roman"/>
-          <w:lang w:val="en-US"/>
-        </w:rPr>
-        <w:t>olti</w:t>
-      </w:r>
-      <w:proofErr w:type="spellEnd"/>
-      <w:r>
-        <w:rPr>
-          <w:rFonts w:ascii="Times New Roman" w:hAnsi="Times New Roman" w:cs="Times New Roman"/>
-          <w:lang w:val="en-US"/>
-        </w:rPr>
-        <w:t xml:space="preserve">) </w:t>
-      </w:r>
-      <w:proofErr w:type="spellStart"/>
-      <w:r>
-        <w:rPr>
-          <w:rFonts w:ascii="Times New Roman" w:hAnsi="Times New Roman" w:cs="Times New Roman"/>
-          <w:lang w:val="en-US"/>
-        </w:rPr>
-        <w:t>soatdan</w:t>
-      </w:r>
-      <w:proofErr w:type="spellEnd"/>
-      <w:r>
-        <w:rPr>
-          <w:rFonts w:ascii="Times New Roman" w:hAnsi="Times New Roman" w:cs="Times New Roman"/>
-          <w:lang w:val="en-US"/>
-        </w:rPr>
-        <w:t xml:space="preserve"> </w:t>
-      </w:r>
-      <w:proofErr w:type="spellStart"/>
-      <w:r>
-        <w:rPr>
-          <w:rFonts w:ascii="Times New Roman" w:hAnsi="Times New Roman" w:cs="Times New Roman"/>
-          <w:lang w:val="en-US"/>
-        </w:rPr>
-        <w:t>ortiq</w:t>
-      </w:r>
-      <w:proofErr w:type="spellEnd"/>
-      <w:r>
-        <w:rPr>
-          <w:rFonts w:ascii="Times New Roman" w:hAnsi="Times New Roman" w:cs="Times New Roman"/>
-          <w:lang w:val="en-US"/>
-        </w:rPr>
-        <w:t xml:space="preserve"> </w:t>
-      </w:r>
-      <w:proofErr w:type="spellStart"/>
-      <w:r>
-        <w:rPr>
-          <w:rFonts w:ascii="Times New Roman" w:hAnsi="Times New Roman" w:cs="Times New Roman"/>
-          <w:lang w:val="en-US"/>
-        </w:rPr>
-        <w:t>dars</w:t>
-      </w:r>
-      <w:proofErr w:type="spellEnd"/>
-      <w:r>
-        <w:rPr>
-          <w:rFonts w:ascii="Times New Roman" w:hAnsi="Times New Roman" w:cs="Times New Roman"/>
-          <w:lang w:val="en-US"/>
-        </w:rPr>
-        <w:t xml:space="preserve"> </w:t>
-      </w:r>
-      <w:proofErr w:type="spellStart"/>
-      <w:r>
-        <w:rPr>
-          <w:rFonts w:ascii="Times New Roman" w:hAnsi="Times New Roman" w:cs="Times New Roman"/>
-          <w:lang w:val="en-US"/>
-        </w:rPr>
-        <w:t>qoldirib</w:t>
-      </w:r>
-      <w:proofErr w:type="spellEnd"/>
-      <w:r>
-        <w:rPr>
-          <w:rFonts w:ascii="Times New Roman" w:hAnsi="Times New Roman" w:cs="Times New Roman"/>
-          <w:lang w:val="en-US"/>
-        </w:rPr>
-        <w:t xml:space="preserve">, </w:t>
-      </w:r>
-      <w:proofErr w:type="spellStart"/>
-      <w:r>
-        <w:rPr>
-          <w:rFonts w:ascii="Times New Roman" w:hAnsi="Times New Roman" w:cs="Times New Roman"/>
-          <w:lang w:val="en-US"/>
-        </w:rPr>
-        <w:t>oylik</w:t>
-      </w:r>
-      <w:proofErr w:type="spellEnd"/>
-      <w:r>
-        <w:rPr>
-          <w:rFonts w:ascii="Times New Roman" w:hAnsi="Times New Roman" w:cs="Times New Roman"/>
-          <w:lang w:val="en-US"/>
-        </w:rPr>
-        <w:t xml:space="preserve"> </w:t>
-      </w:r>
-      <w:proofErr w:type="spellStart"/>
-      <w:r>
-        <w:rPr>
-          <w:rFonts w:ascii="Times New Roman" w:hAnsi="Times New Roman" w:cs="Times New Roman"/>
-          <w:lang w:val="en-US"/>
-        </w:rPr>
-        <w:t>imtixonlarda</w:t>
-      </w:r>
-      <w:r>
-        <w:rPr>
-          <w:rFonts w:ascii="Times New Roman" w:hAnsi="Times New Roman" w:cs="Times New Roman"/>
-          <w:lang w:val="en-US"/>
-        </w:rPr>
-        <w:t>n</w:t>
-      </w:r>
-      <w:proofErr w:type="spellEnd"/>
-      <w:r>
-        <w:rPr>
-          <w:rFonts w:ascii="Times New Roman" w:hAnsi="Times New Roman" w:cs="Times New Roman"/>
-          <w:lang w:val="en-US"/>
-        </w:rPr>
-        <w:t xml:space="preserve"> </w:t>
-      </w:r>
-      <w:proofErr w:type="spellStart"/>
-      <w:r>
-        <w:rPr>
-          <w:rFonts w:ascii="Times New Roman" w:hAnsi="Times New Roman" w:cs="Times New Roman"/>
-          <w:lang w:val="en-US"/>
-        </w:rPr>
-        <w:t>o‘ta</w:t>
-      </w:r>
-      <w:proofErr w:type="spellEnd"/>
-      <w:r>
-        <w:rPr>
-          <w:rFonts w:ascii="Times New Roman" w:hAnsi="Times New Roman" w:cs="Times New Roman"/>
-          <w:lang w:val="en-US"/>
-        </w:rPr>
-        <w:t xml:space="preserve"> </w:t>
-      </w:r>
-      <w:proofErr w:type="spellStart"/>
-      <w:r>
-        <w:rPr>
-          <w:rFonts w:ascii="Times New Roman" w:hAnsi="Times New Roman" w:cs="Times New Roman"/>
-          <w:lang w:val="en-US"/>
-        </w:rPr>
-        <w:t>olmagan</w:t>
-      </w:r>
-      <w:proofErr w:type="spellEnd"/>
-      <w:r>
-        <w:rPr>
-          <w:rFonts w:ascii="Times New Roman" w:hAnsi="Times New Roman" w:cs="Times New Roman"/>
-          <w:lang w:val="en-US"/>
-        </w:rPr>
-        <w:t xml:space="preserve"> </w:t>
-      </w:r>
-      <w:proofErr w:type="spellStart"/>
-      <w:r>
-        <w:rPr>
-          <w:rFonts w:ascii="Times New Roman" w:hAnsi="Times New Roman" w:cs="Times New Roman"/>
-          <w:lang w:val="en-US"/>
-        </w:rPr>
-        <w:t>taqdirda</w:t>
-      </w:r>
-      <w:proofErr w:type="spellEnd"/>
-      <w:r>
-        <w:rPr>
-          <w:rFonts w:ascii="Times New Roman" w:hAnsi="Times New Roman" w:cs="Times New Roman"/>
-          <w:lang w:val="en-US"/>
-        </w:rPr>
-        <w:t xml:space="preserve"> </w:t>
-      </w:r>
-      <w:r>
-        <w:rPr>
-          <w:rFonts w:ascii="Times New Roman" w:hAnsi="Times New Roman" w:cs="Times New Roman"/>
-          <w:b/>
-          <w:lang w:val="en-US"/>
-        </w:rPr>
-        <w:t>«</w:t>
-      </w:r>
-      <w:proofErr w:type="spellStart"/>
-      <w:r>
-        <w:rPr>
-          <w:rFonts w:ascii="Times New Roman" w:hAnsi="Times New Roman" w:cs="Times New Roman"/>
-          <w:b/>
-          <w:lang w:val="en-US"/>
-        </w:rPr>
-        <w:t>Talaba</w:t>
-      </w:r>
-      <w:proofErr w:type="spellEnd"/>
-      <w:r>
-        <w:rPr>
-          <w:rFonts w:ascii="Times New Roman" w:hAnsi="Times New Roman" w:cs="Times New Roman"/>
-          <w:b/>
-          <w:lang w:val="en-US"/>
-        </w:rPr>
-        <w:t>»</w:t>
-      </w:r>
-      <w:r>
-        <w:rPr>
-          <w:rFonts w:ascii="Times New Roman" w:hAnsi="Times New Roman" w:cs="Times New Roman"/>
-          <w:lang w:val="en-US"/>
-        </w:rPr>
-        <w:t xml:space="preserve"> </w:t>
-      </w:r>
-      <w:proofErr w:type="spellStart"/>
-      <w:r>
-        <w:rPr>
-          <w:rFonts w:ascii="Times New Roman" w:hAnsi="Times New Roman" w:cs="Times New Roman"/>
-          <w:lang w:val="en-US"/>
-        </w:rPr>
-        <w:t>keyingi</w:t>
-      </w:r>
-      <w:proofErr w:type="spellEnd"/>
-      <w:r>
-        <w:rPr>
-          <w:rFonts w:ascii="Times New Roman" w:hAnsi="Times New Roman" w:cs="Times New Roman"/>
-          <w:lang w:val="en-US"/>
-        </w:rPr>
-        <w:t xml:space="preserve"> </w:t>
-      </w:r>
-      <w:proofErr w:type="spellStart"/>
-      <w:r>
-        <w:rPr>
-          <w:rFonts w:ascii="Times New Roman" w:hAnsi="Times New Roman" w:cs="Times New Roman"/>
-          <w:lang w:val="en-US"/>
-        </w:rPr>
-        <w:t>modulga</w:t>
-      </w:r>
-      <w:proofErr w:type="spellEnd"/>
-      <w:r>
-        <w:rPr>
-          <w:rFonts w:ascii="Times New Roman" w:hAnsi="Times New Roman" w:cs="Times New Roman"/>
-          <w:lang w:val="en-US"/>
-        </w:rPr>
-        <w:t xml:space="preserve"> </w:t>
-      </w:r>
-      <w:proofErr w:type="spellStart"/>
-      <w:r>
-        <w:rPr>
-          <w:rFonts w:ascii="Times New Roman" w:hAnsi="Times New Roman" w:cs="Times New Roman"/>
-          <w:lang w:val="en-US"/>
-        </w:rPr>
-        <w:t>o‘tkazilmaydi</w:t>
-      </w:r>
-      <w:proofErr w:type="spellEnd"/>
-      <w:r>
-        <w:rPr>
-          <w:rFonts w:ascii="Times New Roman" w:hAnsi="Times New Roman" w:cs="Times New Roman"/>
-          <w:lang w:val="en-US"/>
-        </w:rPr>
-        <w:t xml:space="preserve">, </w:t>
-      </w:r>
-      <w:proofErr w:type="spellStart"/>
-      <w:r>
-        <w:rPr>
-          <w:rFonts w:ascii="Times New Roman" w:hAnsi="Times New Roman" w:cs="Times New Roman"/>
-          <w:lang w:val="en-US"/>
-        </w:rPr>
-        <w:t>aksincha</w:t>
-      </w:r>
-      <w:proofErr w:type="spellEnd"/>
-      <w:r>
-        <w:rPr>
-          <w:rFonts w:ascii="Times New Roman" w:hAnsi="Times New Roman" w:cs="Times New Roman"/>
-          <w:lang w:val="en-US"/>
-        </w:rPr>
-        <w:t xml:space="preserve"> </w:t>
-      </w:r>
-      <w:proofErr w:type="spellStart"/>
-      <w:r>
-        <w:rPr>
-          <w:rFonts w:ascii="Times New Roman" w:hAnsi="Times New Roman" w:cs="Times New Roman"/>
-          <w:lang w:val="en-US"/>
-        </w:rPr>
-        <w:t>qoldirilgan</w:t>
-      </w:r>
-      <w:proofErr w:type="spellEnd"/>
-      <w:r>
-        <w:rPr>
-          <w:rFonts w:ascii="Times New Roman" w:hAnsi="Times New Roman" w:cs="Times New Roman"/>
-          <w:lang w:val="en-US"/>
-        </w:rPr>
-        <w:t xml:space="preserve"> </w:t>
-      </w:r>
-      <w:proofErr w:type="spellStart"/>
-      <w:r>
-        <w:rPr>
-          <w:rFonts w:ascii="Times New Roman" w:hAnsi="Times New Roman" w:cs="Times New Roman"/>
-          <w:lang w:val="en-US"/>
-        </w:rPr>
-        <w:t>darslarni</w:t>
-      </w:r>
-      <w:proofErr w:type="spellEnd"/>
-      <w:r>
-        <w:rPr>
-          <w:rFonts w:ascii="Times New Roman" w:hAnsi="Times New Roman" w:cs="Times New Roman"/>
-          <w:lang w:val="en-US"/>
-        </w:rPr>
-        <w:t xml:space="preserve"> </w:t>
-      </w:r>
-      <w:proofErr w:type="spellStart"/>
-      <w:r>
-        <w:rPr>
-          <w:rFonts w:ascii="Times New Roman" w:hAnsi="Times New Roman" w:cs="Times New Roman"/>
-          <w:lang w:val="en-US"/>
-        </w:rPr>
-        <w:t>o‘z</w:t>
-      </w:r>
-      <w:proofErr w:type="spellEnd"/>
-      <w:r>
-        <w:rPr>
-          <w:rFonts w:ascii="Times New Roman" w:hAnsi="Times New Roman" w:cs="Times New Roman"/>
-          <w:lang w:val="en-US"/>
-        </w:rPr>
-        <w:t xml:space="preserve"> </w:t>
-      </w:r>
-      <w:proofErr w:type="spellStart"/>
-      <w:r>
-        <w:rPr>
-          <w:rFonts w:ascii="Times New Roman" w:hAnsi="Times New Roman" w:cs="Times New Roman"/>
-          <w:lang w:val="en-US"/>
-        </w:rPr>
-        <w:t>hisobidan</w:t>
-      </w:r>
-      <w:proofErr w:type="spellEnd"/>
-      <w:r>
-        <w:rPr>
-          <w:rFonts w:ascii="Times New Roman" w:hAnsi="Times New Roman" w:cs="Times New Roman"/>
-          <w:lang w:val="en-US"/>
-        </w:rPr>
-        <w:t xml:space="preserve"> </w:t>
-      </w:r>
-      <w:proofErr w:type="spellStart"/>
-      <w:r>
-        <w:rPr>
-          <w:rFonts w:ascii="Times New Roman" w:hAnsi="Times New Roman" w:cs="Times New Roman"/>
-          <w:lang w:val="en-US"/>
-        </w:rPr>
-        <w:t>qayta</w:t>
-      </w:r>
-      <w:proofErr w:type="spellEnd"/>
-      <w:r>
-        <w:rPr>
-          <w:rFonts w:ascii="Times New Roman" w:hAnsi="Times New Roman" w:cs="Times New Roman"/>
-          <w:lang w:val="en-US"/>
-        </w:rPr>
-        <w:t xml:space="preserve"> </w:t>
-      </w:r>
-      <w:proofErr w:type="spellStart"/>
-      <w:r>
-        <w:rPr>
-          <w:rFonts w:ascii="Times New Roman" w:hAnsi="Times New Roman" w:cs="Times New Roman"/>
-          <w:lang w:val="en-US"/>
-        </w:rPr>
-        <w:t>to‘lov</w:t>
-      </w:r>
-      <w:proofErr w:type="spellEnd"/>
-      <w:r>
-        <w:rPr>
-          <w:rFonts w:ascii="Times New Roman" w:hAnsi="Times New Roman" w:cs="Times New Roman"/>
-          <w:lang w:val="en-US"/>
-        </w:rPr>
-        <w:t xml:space="preserve"> </w:t>
-      </w:r>
-      <w:proofErr w:type="spellStart"/>
-      <w:r>
-        <w:rPr>
-          <w:rFonts w:ascii="Times New Roman" w:hAnsi="Times New Roman" w:cs="Times New Roman"/>
-          <w:lang w:val="en-US"/>
-        </w:rPr>
-        <w:t>asosida</w:t>
-      </w:r>
-      <w:proofErr w:type="spellEnd"/>
-      <w:r>
-        <w:rPr>
-          <w:rFonts w:ascii="Times New Roman" w:hAnsi="Times New Roman" w:cs="Times New Roman"/>
-          <w:lang w:val="en-US"/>
-        </w:rPr>
-        <w:t xml:space="preserve"> </w:t>
-      </w:r>
-      <w:proofErr w:type="spellStart"/>
-      <w:r>
-        <w:rPr>
-          <w:rFonts w:ascii="Times New Roman" w:hAnsi="Times New Roman" w:cs="Times New Roman"/>
-          <w:lang w:val="en-US"/>
-        </w:rPr>
-        <w:t>o‘qiydi</w:t>
-      </w:r>
-      <w:proofErr w:type="spellEnd"/>
-      <w:r>
-        <w:rPr>
-          <w:rFonts w:ascii="Times New Roman" w:hAnsi="Times New Roman" w:cs="Times New Roman"/>
-          <w:lang w:val="en-US"/>
-        </w:rPr>
-        <w:t>.</w:t>
-      </w:r>
-      <w:proofErr w:type="gramEnd"/>
-      <w:r>
-        <w:rPr>
-          <w:rFonts w:ascii="Times New Roman" w:hAnsi="Times New Roman" w:cs="Times New Roman"/>
-          <w:lang w:val="en-US"/>
-        </w:rPr>
-        <w:t xml:space="preserve"> </w:t>
       </w:r>
       <w:r>
         <w:rPr>
@@ -13169,7 +13155,7 @@
       <w:r>
         <w:rPr>
           <w:noProof/>
-          <w:lang w:val="en-US"/>
+          <w:lang w:eastAsia="ru-RU"/>
         </w:rPr>
         <mc:AlternateContent>
           <mc:Choice Requires="wps">
@@ -13253,7 +13239,7 @@
                               <w:rPr>
                                 <w:lang w:val="en-US"/>
                               </w:rPr>
-                              <w:t>F.I.SH: Samidov Solijon 33</w:t>
+                              <w:t>F.I.SH: Hasanov Ahmadillo</w:t>
                             </w:r>
                           </w:p>
                           <w:p>
@@ -13281,7 +13267,7 @@
                               <w:rPr>
                                 <w:lang w:val="en-US"/>
                               </w:rPr>
-                              <w:t>: Andijon shaxri boburshox 45a</w:t>
+                              <w:t>: chinabod</w:t>
                             </w:r>
                           </w:p>
                           <w:p>
@@ -13314,15 +13300,7 @@
                               <w:rPr>
                                 <w:lang w:val="en-US"/>
                               </w:rPr>
-                              <w:t xml:space="preserve">Tel:  </w:t>
-                            </w:r>
-                            <w:bookmarkStart w:id="0" w:name="_GoBack"/>
-                            <w:bookmarkEnd w:id="0"/>
-                            <w:r>
-                              <w:rPr>
-                                <w:lang w:val="en-US"/>
-                              </w:rPr>
-                              <w:t>11122333</w:t>
+                              <w:t>Tel:  333053334</w:t>
                             </w:r>
                           </w:p>
                           <w:p>
@@ -13395,7 +13373,7 @@
           </mc:Choice>
           <mc:Fallback>
             <w:pict>
-              <v:shapetype id="_x0000_t202" coordsize="21600,21600" o:spt="202" path="m,l,21600r21600,l21600,xe">
+              <v:shapetype w14:anchorId="6D91E0CE" id="_x0000_t202" coordsize="21600,21600" o:spt="202" path="m,l,21600r21600,l21600,xe">
                 <v:stroke joinstyle="miter"/>
                 <v:path gradientshapeok="t" o:connecttype="rect"/>
               </v:shapetype>
@@ -13431,7 +13409,7 @@
                         <w:rPr>
                           <w:lang w:val="en-US"/>
                         </w:rPr>
-                        <w:t>F.I.SH: Samidov Solijon 33</w:t>
+                        <w:t>F.I.SH: Hasanov Ahmadillo</w:t>
                       </w:r>
                     </w:p>
                     <w:p>
@@ -13459,7 +13437,7 @@
                         <w:rPr>
                           <w:lang w:val="en-US"/>
                         </w:rPr>
-                        <w:t>: Andijon shaxri boburshox 45a</w:t>
+                        <w:t>: chinabod</w:t>
                       </w:r>
                     </w:p>
                     <w:p>
@@ -13492,15 +13470,7 @@
                         <w:rPr>
                           <w:lang w:val="en-US"/>
                         </w:rPr>
-                        <w:t xml:space="preserve">Tel:  </w:t>
-                      </w:r>
-                      <w:bookmarkStart w:id="1" w:name="_GoBack"/>
-                      <w:bookmarkEnd w:id="1"/>
-                      <w:r>
-                        <w:rPr>
-                          <w:lang w:val="en-US"/>
-                        </w:rPr>
-                        <w:t>11122333</w:t>
+                        <w:t>Tel:  333053334</w:t>
                       </w:r>
                     </w:p>
                     <w:p>
@@ -13564,7 +13534,7 @@
       <w:r>
         <w:rPr>
           <w:noProof/>
-          <w:lang w:val="en-US"/>
+          <w:lang w:eastAsia="ru-RU"/>
         </w:rPr>
         <mc:AlternateContent>
           <mc:Choice Requires="wps">
@@ -14034,7 +14004,6 @@
                                 <w:lang w:val="uz-Cyrl-UZ"/>
                               </w:rPr>
                             </w:pPr>
-                            <w:proofErr w:type="gramStart"/>
                             <w:r>
                               <w:rPr>
                                 <w:b/>
@@ -14049,7 +14018,6 @@
                               </w:rPr>
                               <w:t>САМАТОВ З.</w:t>
                             </w:r>
-                            <w:proofErr w:type="gramEnd"/>
                           </w:p>
                           <w:p>
                             <w:pPr>
@@ -14110,9 +14078,9 @@
               </wp:anchor>
             </w:drawing>
           </mc:Choice>
-          <mc:Fallback xmlns:cx="http://schemas.microsoft.com/office/drawing/2014/chartex" xmlns:cx1="http://schemas.microsoft.com/office/drawing/2015/9/8/chartex" xmlns:cx2="http://schemas.microsoft.com/office/drawing/2015/10/21/chartex" xmlns:cx3="http://schemas.microsoft.com/office/drawing/2016/5/9/chartex" xmlns:cx4="http://schemas.microsoft.com/office/drawing/2016/5/10/chartex" xmlns:cx5="http://schemas.microsoft.com/office/drawing/2016/5/11/chartex" xmlns:cx6="http://schemas.microsoft.com/office/drawing/2016/5/12/chartex" xmlns:cx7="http://schemas.microsoft.com/office/drawing/2016/5/13/chartex" xmlns:cx8="http://schemas.microsoft.com/office/drawing/2016/5/14/chartex" xmlns:aink="http://schemas.microsoft.com/office/drawing/2016/ink" xmlns:am3d="http://schemas.microsoft.com/office/drawing/2017/model3d" xmlns:w15="http://schemas.microsoft.com/office/word/2012/wordml" xmlns:w16cex="http://schemas.microsoft.com/office/word/2018/wordml/cex" xmlns:w16cid="http://schemas.microsoft.com/office/word/2016/wordml/cid" xmlns:w16="http://schemas.microsoft.com/office/word/2018/wordml" xmlns:w16se="http://schemas.microsoft.com/office/word/2015/wordml/symex">
+          <mc:Fallback>
             <w:pict>
-              <v:shape w14:anchorId="1340B7C2" id="Надпись 1" o:spid="_x0000_s1027" type="#_x0000_t202" style="position:absolute;left:0;text-align:left;margin-left:-4.5pt;margin-top:4.5pt;width:243.6pt;height:236.1pt;z-index:251658240;visibility:visible;mso-wrap-style:square;mso-width-percent:0;mso-height-percent:0;mso-wrap-distance-left:9pt;mso-wrap-distance-top:0;mso-wrap-distance-right:9pt;mso-wrap-distance-bottom:0;mso-position-horizontal:absolute;mso-position-horizontal-relative:text;mso-position-vertical:absolute;mso-position-vertical-relative:text;mso-width-percent:0;mso-height-percent:0;mso-width-relative:page;mso-height-relative:page;v-text-anchor:top" o:gfxdata="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" stroked="f">
+              <v:shape w14:anchorId="1340B7C2" id="Надпись 1" o:spid="_x0000_s1027" type="#_x0000_t202" style="position:absolute;left:0;text-align:left;margin-left:-4.5pt;margin-top:4.5pt;width:243.6pt;height:236.1pt;z-index:251658240;visibility:visible;mso-wrap-style:square;mso-width-percent:0;mso-height-percent:0;mso-wrap-distance-left:9pt;mso-wrap-distance-top:0;mso-wrap-distance-right:9pt;mso-wrap-distance-bottom:0;mso-position-horizontal:absolute;mso-position-horizontal-relative:text;mso-position-vertical:absolute;mso-position-vertical-relative:text;mso-width-percent:0;mso-height-percent:0;mso-width-relative:page;mso-height-relative:page;v-text-anchor:top" o:gfxdata="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" stroked="f">
                 <v:textbox>
                   <w:txbxContent>
                     <w:p>
@@ -14163,11 +14131,19 @@
                           <w:lang w:val="en-US"/>
                         </w:rPr>
                       </w:pPr>
+                      <w:proofErr w:type="spellStart"/>
                       <w:r>
                         <w:rPr>
                           <w:lang w:val="en-US"/>
                         </w:rPr>
-                        <w:t xml:space="preserve">Manzil: </w:t>
+                        <w:t>Manzil</w:t>
+                      </w:r>
+                      <w:proofErr w:type="spellEnd"/>
+                      <w:r>
+                        <w:rPr>
+                          <w:lang w:val="en-US"/>
+                        </w:rPr>
+                        <w:t xml:space="preserve">: </w:t>
                       </w:r>
                       <w:proofErr w:type="spellStart"/>
                       <w:r>
@@ -14374,10 +14350,14 @@
                       <w:r>
                         <w:rPr>
                           <w:b/>
+                          <w:lang w:val="en-US"/>
                         </w:rPr>
                         <w:t>:</w:t>
                       </w:r>
                       <w:r>
+                        <w:rPr>
+                          <w:lang w:val="en-US"/>
+                        </w:rPr>
                         <w:t xml:space="preserve"> 20208000105284390001     </w:t>
                       </w:r>
                     </w:p>
@@ -14385,6 +14365,7 @@
                       <w:pPr>
                         <w:rPr>
                           <w:b/>
+                          <w:lang w:val="en-US"/>
                         </w:rPr>
                       </w:pPr>
                       <w:r>
@@ -14397,15 +14378,20 @@
                       <w:r>
                         <w:rPr>
                           <w:b/>
+                          <w:lang w:val="en-US"/>
                         </w:rPr>
                         <w:t xml:space="preserve"> </w:t>
                       </w:r>
                       <w:r>
+                        <w:rPr>
+                          <w:lang w:val="en-US"/>
+                        </w:rPr>
                         <w:t>01120</w:t>
                       </w:r>
                       <w:r>
                         <w:rPr>
                           <w:b/>
+                          <w:lang w:val="en-US"/>
                         </w:rPr>
                         <w:t xml:space="preserve">  </w:t>
                       </w:r>
@@ -14426,10 +14412,14 @@
                       <w:r>
                         <w:rPr>
                           <w:b/>
+                          <w:lang w:val="en-US"/>
                         </w:rPr>
                         <w:t xml:space="preserve">: </w:t>
                       </w:r>
                       <w:r>
+                        <w:rPr>
+                          <w:lang w:val="en-US"/>
+                        </w:rPr>
                         <w:t>307769144</w:t>
                       </w:r>
                     </w:p>
@@ -14452,12 +14442,18 @@
                           <w:lang w:val="en-US"/>
                         </w:rPr>
                       </w:pPr>
+                      <w:r>
+                        <w:rPr>
+                          <w:lang w:val="en-US"/>
+                        </w:rPr>
+                        <w:t>DIREKTOR</w:t>
+                      </w:r>
                       <w:proofErr w:type="gramStart"/>
                       <w:r>
                         <w:rPr>
                           <w:lang w:val="en-US"/>
                         </w:rPr>
-                        <w:t>DIREKTOR:</w:t>
+                        <w:t>:</w:t>
                       </w:r>
                       <w:r>
                         <w:rPr>
@@ -14505,6 +14501,7 @@
                       <w:r>
                         <w:rPr>
                           <w:b/>
+                          <w:lang w:val="en-US"/>
                         </w:rPr>
                         <w:t xml:space="preserve">______________________ </w:t>
                       </w:r>
@@ -14605,131 +14602,24 @@
           <w:lang w:val="en-US"/>
         </w:rPr>
       </w:pPr>
-    </w:p>
-    <w:p>
-      <w:pPr>
-        <w:jc w:val="center"/>
-        <w:rPr>
-          <w:rFonts w:ascii="Times New Roman" w:hAnsi="Times New Roman" w:cs="Times New Roman"/>
-          <w:b/>
-          <w:lang w:val="en-US"/>
-        </w:rPr>
-      </w:pPr>
-    </w:p>
-    <w:p>
-      <w:pPr>
-        <w:jc w:val="center"/>
-        <w:rPr>
-          <w:rFonts w:ascii="Times New Roman" w:hAnsi="Times New Roman" w:cs="Times New Roman"/>
-          <w:b/>
-          <w:lang w:val="en-US"/>
-        </w:rPr>
-      </w:pPr>
-    </w:p>
-    <w:p>
-      <w:pPr>
-        <w:jc w:val="center"/>
-        <w:rPr>
-          <w:rFonts w:ascii="Times New Roman" w:hAnsi="Times New Roman" w:cs="Times New Roman"/>
-          <w:b/>
-          <w:lang w:val="en-US"/>
-        </w:rPr>
-      </w:pPr>
-    </w:p>
-    <w:p>
-      <w:pPr>
-        <w:jc w:val="center"/>
-        <w:rPr>
-          <w:rFonts w:ascii="Times New Roman" w:hAnsi="Times New Roman" w:cs="Times New Roman"/>
-          <w:b/>
-          <w:lang w:val="en-US"/>
-        </w:rPr>
-      </w:pPr>
-    </w:p>
-    <w:p>
-      <w:pPr>
-        <w:jc w:val="center"/>
-        <w:rPr>
-          <w:rFonts w:ascii="Times New Roman" w:hAnsi="Times New Roman" w:cs="Times New Roman"/>
-          <w:lang w:val="en-US"/>
-        </w:rPr>
-      </w:pPr>
-    </w:p>
-    <w:p>
-      <w:pPr>
-        <w:spacing w:after="0" w:line="240" w:lineRule="auto"/>
-        <w:rPr>
-          <w:lang w:val="en-US"/>
-        </w:rPr>
-      </w:pPr>
-      <w:r>
-        <w:rPr>
-          <w:lang w:val="en-US"/>
-        </w:rPr>
-        <w:t xml:space="preserve">   </w:t>
-      </w:r>
-    </w:p>
-    <w:p>
-      <w:pPr>
-        <w:rPr>
-          <w:rFonts w:ascii="Times New Roman" w:hAnsi="Times New Roman" w:cs="Times New Roman"/>
-          <w:b/>
-          <w:lang w:val="en-US"/>
-        </w:rPr>
-      </w:pPr>
-      <w:r>
-        <w:rPr>
-          <w:rFonts w:ascii="Times New Roman" w:hAnsi="Times New Roman" w:cs="Times New Roman"/>
-          <w:b/>
-          <w:lang w:val="en-US"/>
-        </w:rPr>
-        <w:t>VAKIL:_______________________________________________</w:t>
-      </w:r>
-      <w:r>
-        <w:rPr>
-          <w:rFonts w:ascii="Times New Roman" w:hAnsi="Times New Roman" w:cs="Times New Roman"/>
-          <w:b/>
-          <w:lang w:val="en-US"/>
-        </w:rPr>
-        <w:t>______________________________</w:t>
-      </w:r>
-      <w:r>
-        <w:rPr>
-          <w:rFonts w:ascii="Times New Roman" w:hAnsi="Times New Roman" w:cs="Times New Roman"/>
-          <w:lang w:val="en-US"/>
-        </w:rPr>
-        <w:t/>
-        <w:pict>
-          <v:shape type="#_x0000_t75" style="width:80px;height:80px" stroked="f">
-            <v:imagedata r:id="rId8" o:title=""/>
-          </v:shape>
-        </w:pict>
-        <w:t/>
-      </w:r>
-      <w:r>
-        <w:rPr>
-          <w:rFonts w:ascii="Times New Roman" w:hAnsi="Times New Roman" w:cs="Times New Roman"/>
-          <w:lang w:val="en-US"/>
-        </w:rPr>
-        <w:tab/>
-      </w:r>
-      <w:r>
-        <w:rPr>
-          <w:rFonts w:ascii="Times New Roman" w:hAnsi="Times New Roman" w:cs="Times New Roman"/>
-          <w:lang w:val="en-US"/>
-        </w:rPr>
-        <w:tab/>
-      </w:r>
       <w:r>
         <w:rPr>
           <w:rFonts w:ascii="Times New Roman" w:hAnsi="Times New Roman" w:cs="Times New Roman"/>
           <w:noProof/>
-          <w:lang w:val="en-US"/>
+          <w:lang w:eastAsia="ru-RU"/>
         </w:rPr>
         <w:drawing>
-          <wp:inline distT="0" distB="0" distL="0" distR="0" wp14:anchorId="3E05D3C3" wp14:editId="0099B197">
-            <wp:extent cx="768162" cy="906248"/>
-            <wp:effectExtent l="0" t="0" r="0" b="8255"/>
+          <wp:anchor distT="0" distB="0" distL="114300" distR="114300" simplePos="0" relativeHeight="251660800" behindDoc="0" locked="0" layoutInCell="1" allowOverlap="1" wp14:anchorId="4AA465EA" wp14:editId="6A04206E">
+            <wp:simplePos x="0" y="0"/>
+            <wp:positionH relativeFrom="column">
+              <wp:posOffset>1024890</wp:posOffset>
+            </wp:positionH>
+            <wp:positionV relativeFrom="paragraph">
+              <wp:posOffset>102871</wp:posOffset>
+            </wp:positionV>
+            <wp:extent cx="1276350" cy="1506494"/>
+            <wp:effectExtent l="0" t="0" r="76200" b="0"/>
+            <wp:wrapNone/>
             <wp:docPr id="2" name="Рисунок 2" descr="pechat"/>
             <wp:cNvGraphicFramePr>
               <a:graphicFrameLocks xmlns:a="http://schemas.openxmlformats.org/drawingml/2006/main" noChangeAspect="1"/>
@@ -14744,7 +14634,7 @@
                     </pic:cNvPicPr>
                   </pic:nvPicPr>
                   <pic:blipFill>
-                    <a:blip r:embed="rId5" cstate="print">
+                    <a:blip r:embed="rId4" cstate="print">
                       <a:extLst>
                         <a:ext uri="{28A0092B-C50C-407E-A947-70E740481C1C}">
                           <a14:useLocalDpi xmlns:a14="http://schemas.microsoft.com/office/drawing/2010/main" val="0"/>
@@ -14757,9 +14647,9 @@
                     </a:stretch>
                   </pic:blipFill>
                   <pic:spPr bwMode="auto">
-                    <a:xfrm>
+                    <a:xfrm rot="20887475">
                       <a:off x="0" y="0"/>
-                      <a:ext cx="768250" cy="906352"/>
+                      <a:ext cx="1276350" cy="1506494"/>
                     </a:xfrm>
                     <a:prstGeom prst="rect">
                       <a:avLst/>
@@ -14772,8 +14662,139 @@
                 </pic:pic>
               </a:graphicData>
             </a:graphic>
-          </wp:inline>
+            <wp14:sizeRelH relativeFrom="page">
+              <wp14:pctWidth>0</wp14:pctWidth>
+            </wp14:sizeRelH>
+            <wp14:sizeRelV relativeFrom="page">
+              <wp14:pctHeight>0</wp14:pctHeight>
+            </wp14:sizeRelV>
+          </wp:anchor>
         </w:drawing>
+      </w:r>
+    </w:p>
+    <w:p>
+      <w:pPr>
+        <w:jc w:val="center"/>
+        <w:rPr>
+          <w:rFonts w:ascii="Times New Roman" w:hAnsi="Times New Roman" w:cs="Times New Roman"/>
+          <w:b/>
+          <w:lang w:val="en-US"/>
+        </w:rPr>
+      </w:pPr>
+    </w:p>
+    <w:p>
+      <w:pPr>
+        <w:jc w:val="center"/>
+        <w:rPr>
+          <w:rFonts w:ascii="Times New Roman" w:hAnsi="Times New Roman" w:cs="Times New Roman"/>
+          <w:b/>
+          <w:lang w:val="en-US"/>
+        </w:rPr>
+      </w:pPr>
+    </w:p>
+    <w:p>
+      <w:pPr>
+        <w:jc w:val="center"/>
+        <w:rPr>
+          <w:rFonts w:ascii="Times New Roman" w:hAnsi="Times New Roman" w:cs="Times New Roman"/>
+          <w:b/>
+          <w:lang w:val="en-US"/>
+        </w:rPr>
+      </w:pPr>
+    </w:p>
+    <w:p>
+      <w:pPr>
+        <w:jc w:val="center"/>
+        <w:rPr>
+          <w:rFonts w:ascii="Times New Roman" w:hAnsi="Times New Roman" w:cs="Times New Roman"/>
+          <w:b/>
+          <w:lang w:val="en-US"/>
+        </w:rPr>
+      </w:pPr>
+    </w:p>
+    <w:p>
+      <w:pPr>
+        <w:jc w:val="center"/>
+        <w:rPr>
+          <w:rFonts w:ascii="Times New Roman" w:hAnsi="Times New Roman" w:cs="Times New Roman"/>
+          <w:lang w:val="en-US"/>
+        </w:rPr>
+      </w:pPr>
+    </w:p>
+    <w:p>
+      <w:pPr>
+        <w:spacing w:after="0" w:line="240" w:lineRule="auto"/>
+        <w:rPr>
+          <w:lang w:val="en-US"/>
+        </w:rPr>
+      </w:pPr>
+      <w:r>
+        <w:rPr>
+          <w:lang w:val="en-US"/>
+        </w:rPr>
+        <w:t xml:space="preserve">   </w:t>
+      </w:r>
+    </w:p>
+    <w:p>
+      <w:pPr>
+        <w:rPr>
+          <w:rFonts w:ascii="Times New Roman" w:hAnsi="Times New Roman" w:cs="Times New Roman"/>
+          <w:b/>
+          <w:lang w:val="en-US"/>
+        </w:rPr>
+      </w:pPr>
+      <w:proofErr w:type="gramStart"/>
+      <w:r>
+        <w:rPr>
+          <w:rFonts w:ascii="Times New Roman" w:hAnsi="Times New Roman" w:cs="Times New Roman"/>
+          <w:b/>
+          <w:lang w:val="en-US"/>
+        </w:rPr>
+        <w:t>VAKIL:</w:t>
+      </w:r>
+      <w:proofErr w:type="gramEnd"/>
+      <w:r>
+        <w:rPr>
+          <w:rFonts w:ascii="Times New Roman" w:hAnsi="Times New Roman" w:cs="Times New Roman"/>
+          <w:b/>
+          <w:lang w:val="en-US"/>
+        </w:rPr>
+        <w:t>_______________________________________________</w:t>
+      </w:r>
+      <w:r>
+        <w:rPr>
+          <w:rFonts w:ascii="Times New Roman" w:hAnsi="Times New Roman" w:cs="Times New Roman"/>
+          <w:b/>
+          <w:lang w:val="en-US"/>
+        </w:rPr>
+        <w:t>______________________________</w:t>
+      </w:r>
+      <w:r>
+        <w:rPr>
+          <w:rFonts w:ascii="Times New Roman" w:hAnsi="Times New Roman" w:cs="Times New Roman"/>
+          <w:lang w:val="en-US"/>
+        </w:rPr>
+        <w:t/>
+        <w:pict>
+          <v:shape type="#_x0000_t75" style="width:80px;height:80px" stroked="f">
+            <v:imagedata r:id="rId7" o:title=""/>
+          </v:shape>
+        </w:pict>
+        <w:t/>
+      </w:r>
+      <w:r>
+        <w:rPr>
+          <w:rFonts w:ascii="Times New Roman" w:hAnsi="Times New Roman" w:cs="Times New Roman"/>
+          <w:lang w:val="en-US"/>
+        </w:rPr>
+        <w:tab/>
+      </w:r>
+      <w:r>
+        <w:rPr>
+          <w:rFonts w:ascii="Times New Roman" w:hAnsi="Times New Roman" w:cs="Times New Roman"/>
+          <w:lang w:val="en-US"/>
+        </w:rPr>
+        <w:tab/>
       </w:r>
     </w:p>
     <w:sectPr>
@@ -14787,7 +14808,7 @@
 </file>
 
 <file path=word/styles.xml><?xml version="1.0" encoding="utf-8"?>
-<w:styles xmlns:mc="http://schemas.openxmlformats.org/markup-compatibility/2006" xmlns:r="http://schemas.openxmlformats.org/officeDocument/2006/relationships" xmlns:w="http://schemas.openxmlformats.org/wordprocessingml/2006/main" xmlns:w14="http://schemas.microsoft.com/office/word/2010/wordml" mc:Ignorable="w14">
+<w:styles xmlns:mc="http://schemas.openxmlformats.org/markup-compatibility/2006" xmlns:r="http://schemas.openxmlformats.org/officeDocument/2006/relationships" xmlns:w="http://schemas.openxmlformats.org/wordprocessingml/2006/main" xmlns:w14="http://schemas.microsoft.com/office/word/2010/wordml" xmlns:w15="http://schemas.microsoft.com/office/word/2012/wordml" mc:Ignorable="w14 w15">
   <w:docDefaults>
     <w:rPrDefault>
       <w:rPr>
@@ -14803,375 +14824,378 @@
       </w:pPr>
     </w:pPrDefault>
   </w:docDefaults>
-  <w:latentStyles w:defLockedState="0" w:defUIPriority="99" w:defSemiHidden="1" w:defUnhideWhenUsed="1" w:defQFormat="0" w:count="267">
-    <w:lsdException w:name="Normal" w:semiHidden="0" w:uiPriority="0" w:unhideWhenUsed="0" w:qFormat="1"/>
-    <w:lsdException w:name="heading 1" w:semiHidden="0" w:uiPriority="9" w:unhideWhenUsed="0" w:qFormat="1"/>
-    <w:lsdException w:name="heading 2" w:uiPriority="9" w:qFormat="1"/>
-    <w:lsdException w:name="heading 3" w:uiPriority="9" w:qFormat="1"/>
-    <w:lsdException w:name="heading 4" w:uiPriority="9" w:qFormat="1"/>
-    <w:lsdException w:name="heading 5" w:uiPriority="9" w:qFormat="1"/>
-    <w:lsdException w:name="heading 6" w:uiPriority="9" w:qFormat="1"/>
-    <w:lsdException w:name="heading 7" w:uiPriority="9" w:qFormat="1"/>
-    <w:lsdException w:name="heading 8" w:uiPriority="9" w:qFormat="1"/>
-    <w:lsdException w:name="heading 9" w:uiPriority="9" w:qFormat="1"/>
-    <w:lsdException w:name="toc 1" w:uiPriority="39"/>
-    <w:lsdException w:name="toc 2" w:uiPriority="39"/>
-    <w:lsdException w:name="toc 3" w:uiPriority="39"/>
-    <w:lsdException w:name="toc 4" w:uiPriority="39"/>
-    <w:lsdException w:name="toc 5" w:uiPriority="39"/>
-    <w:lsdException w:name="toc 6" w:uiPriority="39"/>
-    <w:lsdException w:name="toc 7" w:uiPriority="39"/>
-    <w:lsdException w:name="toc 8" w:uiPriority="39"/>
-    <w:lsdException w:name="toc 9" w:uiPriority="39"/>
-    <w:lsdException w:name="caption" w:uiPriority="35" w:qFormat="1"/>
-    <w:lsdException w:name="Title" w:semiHidden="0" w:uiPriority="10" w:unhideWhenUsed="0" w:qFormat="1"/>
-    <w:lsdException w:name="Default Paragraph Font" w:uiPriority="1"/>
-    <w:lsdException w:name="Subtitle" w:semiHidden="0" w:uiPriority="11" w:unhideWhenUsed="0" w:qFormat="1"/>
-    <w:lsdException w:name="Strong" w:semiHidden="0" w:uiPriority="22" w:unhideWhenUsed="0" w:qFormat="1"/>
-    <w:lsdException w:name="Emphasis" w:semiHidden="0" w:uiPriority="20" w:unhideWhenUsed="0" w:qFormat="1"/>
+  <w:latentStyles w:defLockedState="0" w:defUIPriority="99" w:defSemiHidden="0" w:defUnhideWhenUsed="0" w:defQFormat="0" w:count="371">
+    <w:lsdException w:name="Normal" w:uiPriority="0" w:qFormat="1"/>
+    <w:lsdException w:name="heading 1" w:uiPriority="9" w:qFormat="1"/>
+    <w:lsdException w:name="heading 2" w:semiHidden="1" w:uiPriority="9" w:unhideWhenUsed="1" w:qFormat="1"/>
+    <w:lsdException w:name="heading 3" w:semiHidden="1" w:uiPriority="9" w:unhideWhenUsed="1" w:qFormat="1"/>
+    <w:lsdException w:name="heading 4" w:semiHidden="1" w:uiPriority="9" w:unhideWhenUsed="1" w:qFormat="1"/>
+    <w:lsdException w:name="heading 5" w:semiHidden="1" w:uiPriority="9" w:unhideWhenUsed="1" w:qFormat="1"/>
+    <w:lsdException w:name="heading 6" w:semiHidden="1" w:uiPriority="9" w:unhideWhenUsed="1" w:qFormat="1"/>
+    <w:lsdException w:name="heading 7" w:semiHidden="1" w:uiPriority="9" w:unhideWhenUsed="1" w:qFormat="1"/>
+    <w:lsdException w:name="heading 8" w:semiHidden="1" w:uiPriority="9" w:unhideWhenUsed="1" w:qFormat="1"/>
+    <w:lsdException w:name="heading 9" w:semiHidden="1" w:uiPriority="9" w:unhideWhenUsed="1" w:qFormat="1"/>
+    <w:lsdException w:name="index 1" w:semiHidden="1" w:unhideWhenUsed="1"/>
+    <w:lsdException w:name="index 2" w:semiHidden="1" w:unhideWhenUsed="1"/>
+    <w:lsdException w:name="index 3" w:semiHidden="1" w:unhideWhenUsed="1"/>
+    <w:lsdException w:name="index 4" w:semiHidden="1" w:unhideWhenUsed="1"/>
+    <w:lsdException w:name="index 5" w:semiHidden="1" w:unhideWhenUsed="1"/>
+    <w:lsdException w:name="index 6" w:semiHidden="1" w:unhideWhenUsed="1"/>
+    <w:lsdException w:name="index 7" w:semiHidden="1" w:unhideWhenUsed="1"/>
+    <w:lsdException w:name="index 8" w:semiHidden="1" w:unhideWhenUsed="1"/>
+    <w:lsdException w:name="index 9" w:semiHidden="1" w:unhideWhenUsed="1"/>
+    <w:lsdException w:name="toc 1" w:semiHidden="1" w:uiPriority="39" w:unhideWhenUsed="1"/>
+    <w:lsdException w:name="toc 2" w:semiHidden="1" w:uiPriority="39" w:unhideWhenUsed="1"/>
+    <w:lsdException w:name="toc 3" w:semiHidden="1" w:uiPriority="39" w:unhideWhenUsed="1"/>
+    <w:lsdException w:name="toc 4" w:semiHidden="1" w:uiPriority="39" w:unhideWhenUsed="1"/>
+    <w:lsdException w:name="toc 5" w:semiHidden="1" w:uiPriority="39" w:unhideWhenUsed="1"/>
+    <w:lsdException w:name="toc 6" w:semiHidden="1" w:uiPriority="39" w:unhideWhenUsed="1"/>
+    <w:lsdException w:name="toc 7" w:semiHidden="1" w:uiPriority="39" w:unhideWhenUsed="1"/>
+    <w:lsdException w:name="toc 8" w:semiHidden="1" w:uiPriority="39" w:unhideWhenUsed="1"/>
+    <w:lsdException w:name="toc 9" w:semiHidden="1" w:uiPriority="39" w:unhideWhenUsed="1"/>
+    <w:lsdException w:name="Normal Indent" w:semiHidden="1" w:unhideWhenUsed="1"/>
+    <w:lsdException w:name="footnote text" w:semiHidden="1" w:unhideWhenUsed="1"/>
+    <w:lsdException w:name="annotation text" w:semiHidden="1" w:unhideWhenUsed="1"/>
+    <w:lsdException w:name="header" w:semiHidden="1" w:unhideWhenUsed="1"/>
+    <w:lsdException w:name="footer" w:semiHidden="1" w:unhideWhenUsed="1"/>
+    <w:lsdException w:name="index heading" w:semiHidden="1" w:unhideWhenUsed="1"/>
+    <w:lsdException w:name="caption" w:semiHidden="1" w:uiPriority="35" w:unhideWhenUsed="1" w:qFormat="1"/>
+    <w:lsdException w:name="table of figures" w:semiHidden="1" w:unhideWhenUsed="1"/>
+    <w:lsdException w:name="envelope address" w:semiHidden="1" w:unhideWhenUsed="1"/>
+    <w:lsdException w:name="envelope return" w:semiHidden="1" w:unhideWhenUsed="1"/>
+    <w:lsdException w:name="footnote reference" w:semiHidden="1" w:unhideWhenUsed="1"/>
+    <w:lsdException w:name="annotation reference" w:semiHidden="1" w:unhideWhenUsed="1"/>
+    <w:lsdException w:name="line number" w:semiHidden="1" w:unhideWhenUsed="1"/>
+    <w:lsdException w:name="page number" w:semiHidden="1" w:unhideWhenUsed="1"/>
+    <w:lsdException w:name="endnote reference" w:semiHidden="1" w:unhideWhenUsed="1"/>
+    <w:lsdException w:name="endnote text" w:semiHidden="1" w:unhideWhenUsed="1"/>
+    <w:lsdException w:name="table of authorities" w:semiHidden="1" w:unhideWhenUsed="1"/>
+    <w:lsdException w:name="macro" w:semiHidden="1" w:unhideWhenUsed="1"/>
+    <w:lsdException w:name="toa heading" w:semiHidden="1" w:unhideWhenUsed="1"/>
+    <w:lsdException w:name="List" w:semiHidden="1" w:unhideWhenUsed="1"/>
+    <w:lsdException w:name="List Bullet" w:semiHidden="1" w:unhideWhenUsed="1"/>
+    <w:lsdException w:name="List Number" w:semiHidden="1" w:unhideWhenUsed="1"/>
+    <w:lsdException w:name="List 2" w:semiHidden="1" w:unhideWhenUsed="1"/>
+    <w:lsdException w:name="List 3" w:semiHidden="1" w:unhideWhenUsed="1"/>
+    <w:lsdException w:name="List 4" w:semiHidden="1" w:unhideWhenUsed="1"/>
+    <w:lsdException w:name="List 5" w:semiHidden="1" w:unhideWhenUsed="1"/>
+    <w:lsdException w:name="List Bullet 2" w:semiHidden="1" w:unhideWhenUsed="1"/>
+    <w:lsdException w:name="List Bullet 3" w:semiHidden="1" w:unhideWhenUsed="1"/>
+    <w:lsdException w:name="List Bullet 4" w:semiHidden="1" w:unhideWhenUsed="1"/>
+    <w:lsdException w:name="List Bullet 5" w:semiHidden="1" w:unhideWhenUsed="1"/>
+    <w:lsdException w:name="List Number 2" w:semiHidden="1" w:unhideWhenUsed="1"/>
+    <w:lsdException w:name="List Number 3" w:semiHidden="1" w:unhideWhenUsed="1"/>
+    <w:lsdException w:name="List Number 4" w:semiHidden="1" w:unhideWhenUsed="1"/>
+    <w:lsdException w:name="List Number 5" w:semiHidden="1" w:unhideWhenUsed="1"/>
+    <w:lsdException w:name="Title" w:uiPriority="10" w:qFormat="1"/>
+    <w:lsdException w:name="Closing" w:semiHidden="1" w:unhideWhenUsed="1"/>
+    <w:lsdException w:name="Signature" w:semiHidden="1" w:unhideWhenUsed="1"/>
+    <w:lsdException w:name="Default Paragraph Font" w:semiHidden="1" w:uiPriority="1" w:unhideWhenUsed="1"/>
+    <w:lsdException w:name="Body Text" w:semiHidden="1" w:unhideWhenUsed="1"/>
+    <w:lsdException w:name="Body Text Indent" w:semiHidden="1" w:unhideWhenUsed="1"/>
+    <w:lsdException w:name="List Continue" w:semiHidden="1" w:unhideWhenUsed="1"/>
+    <w:lsdException w:name="List Continue 2" w:semiHidden="1" w:unhideWhenUsed="1"/>
+    <w:lsdException w:name="List Continue 3" w:semiHidden="1" w:unhideWhenUsed="1"/>
+    <w:lsdException w:name="List Continue 4" w:semiHidden="1" w:unhideWhenUsed="1"/>
+    <w:lsdException w:name="List Continue 5" w:semiHidden="1" w:unhideWhenUsed="1"/>
+    <w:lsdException w:name="Message Header" w:semiHidden="1" w:unhideWhenUsed="1"/>
+    <w:lsdException w:name="Subtitle" w:uiPriority="11" w:qFormat="1"/>
+    <w:lsdException w:name="Salutation" w:semiHidden="1" w:unhideWhenUsed="1"/>
+    <w:lsdException w:name="Date" w:semiHidden="1" w:unhideWhenUsed="1"/>
+    <w:lsdException w:name="Body Text First Indent" w:semiHidden="1" w:unhideWhenUsed="1"/>
+    <w:lsdException w:name="Body Text First Indent 2" w:semiHidden="1" w:unhideWhenUsed="1"/>
+    <w:lsdException w:name="Note Heading" w:semiHidden="1" w:unhideWhenUsed="1"/>
+    <w:lsdException w:name="Body Text 2" w:semiHidden="1" w:unhideWhenUsed="1"/>
+    <w:lsdException w:name="Body Text 3" w:semiHidden="1" w:unhideWhenUsed="1"/>
+    <w:lsdException w:name="Body Text Indent 2" w:semiHidden="1" w:unhideWhenUsed="1"/>
+    <w:lsdException w:name="Body Text Indent 3" w:semiHidden="1" w:unhideWhenUsed="1"/>
+    <w:lsdException w:name="Block Text" w:semiHidden="1" w:unhideWhenUsed="1"/>
+    <w:lsdException w:name="Hyperlink" w:semiHidden="1" w:unhideWhenUsed="1"/>
+    <w:lsdException w:name="FollowedHyperlink" w:semiHidden="1" w:unhideWhenUsed="1"/>
+    <w:lsdException w:name="Strong" w:uiPriority="22" w:qFormat="1"/>
+    <w:lsdException w:name="Emphasis" w:uiPriority="20" w:qFormat="1"/>
+    <w:lsdException w:name="Document Map" w:semiHidden="1" w:unhideWhenUsed="1"/>
+    <w:lsdException w:name="Plain Text" w:semiHidden="1" w:unhideWhenUsed="1"/>
+    <w:lsdException w:name="E-mail Signature" w:semiHidden="1" w:unhideWhenUsed="1"/>
+    <w:lsdException w:name="HTML Top of Form" w:semiHidden="1" w:unhideWhenUsed="1"/>
+    <w:lsdException w:name="HTML Bottom of Form" w:semiHidden="1" w:unhideWhenUsed="1"/>
+    <w:lsdException w:name="Normal (Web)" w:semiHidden="1" w:unhideWhenUsed="1"/>
+    <w:lsdException w:name="HTML Acronym" w:semiHidden="1" w:unhideWhenUsed="1"/>
+    <w:lsdException w:name="HTML Address" w:semiHidden="1" w:unhideWhenUsed="1"/>
+    <w:lsdException w:name="HTML Cite" w:semiHidden="1" w:unhideWhenUsed="1"/>
+    <w:lsdException w:name="HTML Code" w:semiHidden="1" w:unhideWhenUsed="1"/>
+    <w:lsdException w:name="HTML Definition" w:semiHidden="1" w:unhideWhenUsed="1"/>
+    <w:lsdException w:name="HTML Keyboard" w:semiHidden="1" w:unhideWhenUsed="1"/>
+    <w:lsdException w:name="HTML Preformatted" w:semiHidden="1" w:unhideWhenUsed="1"/>
+    <w:lsdException w:name="HTML Sample" w:semiHidden="1" w:unhideWhenUsed="1"/>
+    <w:lsdException w:name="HTML Typewriter" w:semiHidden="1" w:unhideWhenUsed="1"/>
+    <w:lsdException w:name="HTML Variable" w:semiHidden="1" w:unhideWhenUsed="1"/>
+    <w:lsdException w:name="Normal Table" w:semiHidden="1" w:unhideWhenUsed="1"/>
+    <w:lsdException w:name="annotation subject" w:semiHidden="1" w:unhideWhenUsed="1"/>
+    <w:lsdException w:name="No List" w:semiHidden="1" w:unhideWhenUsed="1"/>
+    <w:lsdException w:name="Outline List 1" w:semiHidden="1" w:unhideWhenUsed="1"/>
+    <w:lsdException w:name="Outline List 2" w:semiHidden="1" w:unhideWhenUsed="1"/>
+    <w:lsdException w:name="Outline List 3" w:semiHidden="1" w:unhideWhenUsed="1"/>
+    <w:lsdException w:name="Table Simple 1" w:semiHidden="1" w:unhideWhenUsed="1"/>
+    <w:lsdException w:name="Table Simple 2" w:semiHidden="1" w:unhideWhenUsed="1"/>
+    <w:lsdException w:name="Table Simple 3" w:semiHidden="1" w:unhideWhenUsed="1"/>
+    <w:lsdException w:name="Table Classic 1" w:semiHidden="1" w:unhideWhenUsed="1"/>
+    <w:lsdException w:name="Table Classic 2" w:semiHidden="1" w:unhideWhenUsed="1"/>
+    <w:lsdException w:name="Table Classic 3" w:semiHidden="1" w:unhideWhenUsed="1"/>
+    <w:lsdException w:name="Table Classic 4" w:semiHidden="1" w:unhideWhenUsed="1"/>
+    <w:lsdException w:name="Table Colorful 1" w:semiHidden="1" w:unhideWhenUsed="1"/>
+    <w:lsdException w:name="Table Colorful 2" w:semiHidden="1" w:unhideWhenUsed="1"/>
+    <w:lsdException w:name="Table Colorful 3" w:semiHidden="1" w:unhideWhenUsed="1"/>
+    <w:lsdException w:name="Table Columns 1" w:semiHidden="1" w:unhideWhenUsed="1"/>
+    <w:lsdException w:name="Table Columns 2" w:semiHidden="1" w:unhideWhenUsed="1"/>
+    <w:lsdException w:name="Table Columns 3" w:semiHidden="1" w:unhideWhenUsed="1"/>
+    <w:lsdException w:name="Table Columns 4" w:semiHidden="1" w:unhideWhenUsed="1"/>
+    <w:lsdException w:name="Table Columns 5" w:semiHidden="1" w:unhideWhenUsed="1"/>
+    <w:lsdException w:name="Table Grid 1" w:semiHidden="1" w:unhideWhenUsed="1"/>
+    <w:lsdException w:name="Table Grid 2" w:semiHidden="1" w:unhideWhenUsed="1"/>
+    <w:lsdException w:name="Table Grid 3" w:semiHidden="1" w:unhideWhenUsed="1"/>
+    <w:lsdException w:name="Table Grid 4" w:semiHidden="1" w:unhideWhenUsed="1"/>
+    <w:lsdException w:name="Table Grid 5" w:semiHidden="1" w:unhideWhenUsed="1"/>
+    <w:lsdException w:name="Table Grid 6" w:semiHidden="1" w:unhideWhenUsed="1"/>
+    <w:lsdException w:name="Table Grid 7" w:semiHidden="1" w:unhideWhenUsed="1"/>
+    <w:lsdException w:name="Table Grid 8" w:semiHidden="1" w:unhideWhenUsed="1"/>
+    <w:lsdException w:name="Table List 1" w:semiHidden="1" w:unhideWhenUsed="1"/>
+    <w:lsdException w:name="Table List 2" w:semiHidden="1" w:unhideWhenUsed="1"/>
+    <w:lsdException w:name="Table List 3" w:semiHidden="1" w:unhideWhenUsed="1"/>
+    <w:lsdException w:name="Table List 4" w:semiHidden="1" w:unhideWhenUsed="1"/>
+    <w:lsdException w:name="Table List 5" w:semiHidden="1" w:unhideWhenUsed="1"/>
+    <w:lsdException w:name="Table List 6" w:semiHidden="1" w:unhideWhenUsed="1"/>
+    <w:lsdException w:name="Table List 7" w:semiHidden="1" w:unhideWhenUsed="1"/>
+    <w:lsdException w:name="Table List 8" w:semiHidden="1" w:unhideWhenUsed="1"/>
+    <w:lsdException w:name="Table 3D effects 1" w:semiHidden="1" w:unhideWhenUsed="1"/>
+    <w:lsdException w:name="Table 3D effects 2" w:semiHidden="1" w:unhideWhenUsed="1"/>
+    <w:lsdException w:name="Table 3D effects 3" w:semiHidden="1" w:unhideWhenUsed="1"/>
+    <w:lsdException w:name="Table Contemporary" w:semiHidden="1" w:unhideWhenUsed="1"/>
+    <w:lsdException w:name="Table Elegant" w:semiHidden="1" w:unhideWhenUsed="1"/>
+    <w:lsdException w:name="Table Professional" w:semiHidden="1" w:unhideWhenUsed="1"/>
+    <w:lsdException w:name="Table Subtle 1" w:semiHidden="1" w:unhideWhenUsed="1"/>
+    <w:lsdException w:name="Table Subtle 2" w:semiHidden="1" w:unhideWhenUsed="1"/>
+    <w:lsdException w:name="Table Web 1" w:semiHidden="1" w:unhideWhenUsed="1"/>
+    <w:lsdException w:name="Table Web 2" w:semiHidden="1" w:unhideWhenUsed="1"/>
+    <w:lsdException w:name="Table Web 3" w:semiHidden="1" w:unhideWhenUsed="1"/>
+    <w:lsdException w:name="Balloon Text" w:semiHidden="1" w:unhideWhenUsed="1"/>
     <w:lsdException w:name="Table Grid" w:uiPriority="59"/>
-    <w:lsdException w:name="Placeholder Text" w:unhideWhenUsed="0"/>
-    <w:lsdException w:name="No Spacing" w:semiHidden="0" w:uiPriority="1" w:unhideWhenUsed="0" w:qFormat="1"/>
-    <w:lsdException w:name="Light Shading" w:semiHidden="0" w:uiPriority="60" w:unhideWhenUsed="0"/>
-    <w:lsdException w:name="Light List" w:semiHidden="0" w:uiPriority="61" w:unhideWhenUsed="0"/>
-    <w:lsdException w:name="Light Grid" w:semiHidden="0" w:uiPriority="62" w:unhideWhenUsed="0"/>
-    <w:lsdException w:name="Medium Shading 1" w:semiHidden="0" w:uiPriority="63" w:unhideWhenUsed="0"/>
-    <w:lsdException w:name="Medium Shading 2" w:semiHidden="0" w:uiPriority="64" w:unhideWhenUsed="0"/>
-    <w:lsdException w:name="Medium List 1" w:semiHidden="0" w:uiPriority="65" w:unhideWhenUsed="0"/>
-    <w:lsdException w:name="Medium List 2" w:semiHidden="0" w:uiPriority="66" w:unhideWhenUsed="0"/>
-    <w:lsdException w:name="Medium Grid 1" w:semiHidden="0" w:uiPriority="67" w:unhideWhenUsed="0"/>
-    <w:lsdException w:name="Medium Grid 2" w:semiHidden="0" w:uiPriority="68" w:unhideWhenUsed="0"/>
-    <w:lsdException w:name="Medium Grid 3" w:semiHidden="0" w:uiPriority="69" w:unhideWhenUsed="0"/>
-    <w:lsdException w:name="Dark List" w:semiHidden="0" w:uiPriority="70" w:unhideWhenUsed="0"/>
-    <w:lsdException w:name="Colorful Shading" w:semiHidden="0" w:uiPriority="71" w:unhideWhenUsed="0"/>
-    <w:lsdException w:name="Colorful List" w:semiHidden="0" w:uiPriority="72" w:unhideWhenUsed="0"/>
-    <w:lsdException w:name="Colorful Grid" w:semiHidden="0" w:uiPriority="73" w:unhideWhenUsed="0"/>
-    <w:lsdException w:name="Light Shading Accent 1" w:semiHidden="0" w:uiPriority="60" w:unhideWhenUsed="0"/>
-    <w:lsdException w:name="Light List Accent 1" w:semiHidden="0" w:uiPriority="61" w:unhideWhenUsed="0"/>
-    <w:lsdException w:name="Light Grid Accent 1" w:semiHidden="0" w:uiPriority="62" w:unhideWhenUsed="0"/>
-    <w:lsdException w:name="Medium Shading 1 Accent 1" w:semiHidden="0" w:uiPriority="63" w:unhideWhenUsed="0"/>
-    <w:lsdException w:name="Medium Shading 2 Accent 1" w:semiHidden="0" w:uiPriority="64" w:unhideWhenUsed="0"/>
-    <w:lsdException w:name="Medium List 1 Accent 1" w:semiHidden="0" w:uiPriority="65" w:unhideWhenUsed="0"/>
-    <w:lsdException w:name="Revision" w:unhideWhenUsed="0"/>
-    <w:lsdException w:name="List Paragraph" w:semiHidden="0" w:uiPriority="34" w:unhideWhenUsed="0" w:qFormat="1"/>
-    <w:lsdException w:name="Quote" w:semiHidden="0" w:uiPriority="29" w:unhideWhenUsed="0" w:qFormat="1"/>
-    <w:lsdException w:name="Intense Quote" w:semiHidden="0" w:uiPriority="30" w:unhideWhenUsed="0" w:qFormat="1"/>
-    <w:lsdException w:name="Medium List 2 Accent 1" w:semiHidden="0" w:uiPriority="66" w:unhideWhenUsed="0"/>
-    <w:lsdException w:name="Medium Grid 1 Accent 1" w:semiHidden="0" w:uiPriority="67" w:unhideWhenUsed="0"/>
-    <w:lsdException w:name="Medium Grid 2 Accent 1" w:semiHidden="0" w:uiPriority="68" w:unhideWhenUsed="0"/>
-    <w:lsdException w:name="Medium Grid 3 Accent 1" w:semiHidden="0" w:uiPriority="69" w:unhideWhenUsed="0"/>
-    <w:lsdException w:name="Dark List Accent 1" w:semiHidden="0" w:uiPriority="70" w:unhideWhenUsed="0"/>
-    <w:lsdException w:name="Colorful Shading Accent 1" w:semiHidden="0" w:uiPriority="71" w:unhideWhenUsed="0"/>
-    <w:lsdException w:name="Colorful List Accent 1" w:semiHidden="0" w:uiPriority="72" w:unhideWhenUsed="0"/>
-    <w:lsdException w:name="Colorful Grid Accent 1" w:semiHidden="0" w:uiPriority="73" w:unhideWhenUsed="0"/>
-    <w:lsdException w:name="Light Shading Accent 2" w:semiHidden="0" w:uiPriority="60" w:unhideWhenUsed="0"/>
-    <w:lsdException w:name="Light List Accent 2" w:semiHidden="0" w:uiPriority="61" w:unhideWhenUsed="0"/>
-    <w:lsdException w:name="Light Grid Accent 2" w:semiHidden="0" w:uiPriority="62" w:unhideWhenUsed="0"/>
-    <w:lsdException w:name="Medium Shading 1 Accent 2" w:semiHidden="0" w:uiPriority="63" w:unhideWhenUsed="0"/>
-    <w:lsdException w:name="Medium Shading 2 Accent 2" w:semiHidden="0" w:uiPriority="64" w:unhideWhenUsed="0"/>
-    <w:lsdException w:name="Medium List 1 Accent 2" w:semiHidden="0" w:uiPriority="65" w:unhideWhenUsed="0"/>
-    <w:lsdException w:name="Medium List 2 Accent 2" w:semiHidden="0" w:uiPriority="66" w:unhideWhenUsed="0"/>
-    <w:lsdException w:name="Medium Grid 1 Accent 2" w:semiHidden="0" w:uiPriority="67" w:unhideWhenUsed="0"/>
-    <w:lsdException w:name="Medium Grid 2 Accent 2" w:semiHidden="0" w:uiPriority="68" w:unhideWhenUsed="0"/>
-    <w:lsdException w:name="Medium Grid 3 Accent 2" w:semiHidden="0" w:uiPriority="69" w:unhideWhenUsed="0"/>
-    <w:lsdException w:name="Dark List Accent 2" w:semiHidden="0" w:uiPriority="70" w:unhideWhenUsed="0"/>
-    <w:lsdException w:name="Colorful Shading Accent 2" w:semiHidden="0" w:uiPriority="71" w:unhideWhenUsed="0"/>
-    <w:lsdException w:name="Colorful List Accent 2" w:semiHidden="0" w:uiPriority="72" w:unhideWhenUsed="0"/>
-    <w:lsdException w:name="Colorful Grid Accent 2" w:semiHidden="0" w:uiPriority="73" w:unhideWhenUsed="0"/>
-    <w:lsdException w:name="Light Shading Accent 3" w:semiHidden="0" w:uiPriority="60" w:unhideWhenUsed="0"/>
-    <w:lsdException w:name="Light List Accent 3" w:semiHidden="0" w:uiPriority="61" w:unhideWhenUsed="0"/>
-    <w:lsdException w:name="Light Grid Accent 3" w:semiHidden="0" w:uiPriority="62" w:unhideWhenUsed="0"/>
-    <w:lsdException w:name="Medium Shading 1 Accent 3" w:semiHidden="0" w:uiPriority="63" w:unhideWhenUsed="0"/>
-    <w:lsdException w:name="Medium Shading 2 Accent 3" w:semiHidden="0" w:uiPriority="64" w:unhideWhenUsed="0"/>
-    <w:lsdException w:name="Medium List 1 Accent 3" w:semiHidden="0" w:uiPriority="65" w:unhideWhenUsed="0"/>
-    <w:lsdException w:name="Medium List 2 Accent 3" w:semiHidden="0" w:uiPriority="66" w:unhideWhenUsed="0"/>
-    <w:lsdException w:name="Medium Grid 1 Accent 3" w:semiHidden="0" w:uiPriority="67" w:unhideWhenUsed="0"/>
-    <w:lsdException w:name="Medium Grid 2 Accent 3" w:semiHidden="0" w:uiPriority="68" w:unhideWhenUsed="0"/>
-    <w:lsdException w:name="Medium Grid 3 Accent 3" w:semiHidden="0" w:uiPriority="69" w:unhideWhenUsed="0"/>
-    <w:lsdException w:name="Dark List Accent 3" w:semiHidden="0" w:uiPriority="70" w:unhideWhenUsed="0"/>
-    <w:lsdException w:name="Colorful Shading Accent 3" w:semiHidden="0" w:uiPriority="71" w:unhideWhenUsed="0"/>
-    <w:lsdException w:name="Colorful List Accent 3" w:semiHidden="0" w:uiPriority="72" w:unhideWhenUsed="0"/>
-    <w:lsdException w:name="Colorful Grid Accent 3" w:semiHidden="0" w:uiPriority="73" w:unhideWhenUsed="0"/>
-    <w:lsdException w:name="Light Shading Accent 4" w:semiHidden="0" w:uiPriority="60" w:unhideWhenUsed="0"/>
-    <w:lsdException w:name="Light List Accent 4" w:semiHidden="0" w:uiPriority="61" w:unhideWhenUsed="0"/>
-    <w:lsdException w:name="Light Grid Accent 4" w:semiHidden="0" w:uiPriority="62" w:unhideWhenUsed="0"/>
-    <w:lsdException w:name="Medium Shading 1 Accent 4" w:semiHidden="0" w:uiPriority="63" w:unhideWhenUsed="0"/>
-    <w:lsdException w:name="Medium Shading 2 Accent 4" w:semiHidden="0" w:uiPriority="64" w:unhideWhenUsed="0"/>
-    <w:lsdException w:name="Medium List 1 Accent 4" w:semiHidden="0" w:uiPriority="65" w:unhideWhenUsed="0"/>
-    <w:lsdException w:name="Medium List 2 Accent 4" w:semiHidden="0" w:uiPriority="66" w:unhideWhenUsed="0"/>
-    <w:lsdException w:name="Medium Grid 1 Accent 4" w:semiHidden="0" w:uiPriority="67" w:unhideWhenUsed="0"/>
-    <w:lsdException w:name="Medium Grid 2 Accent 4" w:semiHidden="0" w:uiPriority="68" w:unhideWhenUsed="0"/>
-    <w:lsdException w:name="Medium Grid 3 Accent 4" w:semiHidden="0" w:uiPriority="69" w:unhideWhenUsed="0"/>
-    <w:lsdException w:name="Dark List Accent 4" w:semiHidden="0" w:uiPriority="70" w:unhideWhenUsed="0"/>
-    <w:lsdException w:name="Colorful Shading Accent 4" w:semiHidden="0" w:uiPriority="71" w:unhideWhenUsed="0"/>
-    <w:lsdException w:name="Colorful List Accent 4" w:semiHidden="0" w:uiPriority="72" w:unhideWhenUsed="0"/>
-    <w:lsdException w:name="Colorful Grid Accent 4" w:semiHidden="0" w:uiPriority="73" w:unhideWhenUsed="0"/>
-    <w:lsdException w:name="Light Shading Accent 5" w:semiHidden="0" w:uiPriority="60" w:unhideWhenUsed="0"/>
-    <w:lsdException w:name="Light List Accent 5" w:semiHidden="0" w:uiPriority="61" w:unhideWhenUsed="0"/>
-    <w:lsdException w:name="Light Grid Accent 5" w:semiHidden="0" w:uiPriority="62" w:unhideWhenUsed="0"/>
-    <w:lsdException w:name="Medium Shading 1 Accent 5" w:semiHidden="0" w:uiPriority="63" w:unhideWhenUsed="0"/>
-    <w:lsdException w:name="Medium Shading 2 Accent 5" w:semiHidden="0" w:uiPriority="64" w:unhideWhenUsed="0"/>
-    <w:lsdException w:name="Medium List 1 Accent 5" w:semiHidden="0" w:uiPriority="65" w:unhideWhenUsed="0"/>
-    <w:lsdException w:name="Medium List 2 Accent 5" w:semiHidden="0" w:uiPriority="66" w:unhideWhenUsed="0"/>
-    <w:lsdException w:name="Medium Grid 1 Accent 5" w:semiHidden="0" w:uiPriority="67" w:unhideWhenUsed="0"/>
-    <w:lsdException w:name="Medium Grid 2 Accent 5" w:semiHidden="0" w:uiPriority="68" w:unhideWhenUsed="0"/>
-    <w:lsdException w:name="Medium Grid 3 Accent 5" w:semiHidden="0" w:uiPriority="69" w:unhideWhenUsed="0"/>
-    <w:lsdException w:name="Dark List Accent 5" w:semiHidden="0" w:uiPriority="70" w:unhideWhenUsed="0"/>
-    <w:lsdException w:name="Colorful Shading Accent 5" w:semiHidden="0" w:uiPriority="71" w:unhideWhenUsed="0"/>
-    <w:lsdException w:name="Colorful List Accent 5" w:semiHidden="0" w:uiPriority="72" w:unhideWhenUsed="0"/>
-    <w:lsdException w:name="Colorful Grid Accent 5" w:semiHidden="0" w:uiPriority="73" w:unhideWhenUsed="0"/>
-    <w:lsdException w:name="Light Shading Accent 6" w:semiHidden="0" w:uiPriority="60" w:unhideWhenUsed="0"/>
-    <w:lsdException w:name="Light List Accent 6" w:semiHidden="0" w:uiPriority="61" w:unhideWhenUsed="0"/>
-    <w:lsdException w:name="Light Grid Accent 6" w:semiHidden="0" w:uiPriority="62" w:unhideWhenUsed="0"/>
-    <w:lsdException w:name="Medium Shading 1 Accent 6" w:semiHidden="0" w:uiPriority="63" w:unhideWhenUsed="0"/>
-    <w:lsdException w:name="Medium Shading 2 Accent 6" w:semiHidden="0" w:uiPriority="64" w:unhideWhenUsed="0"/>
-    <w:lsdException w:name="Medium List 1 Accent 6" w:semiHidden="0" w:uiPriority="65" w:unhideWhenUsed="0"/>
-    <w:lsdException w:name="Medium List 2 Accent 6" w:semiHidden="0" w:uiPriority="66" w:unhideWhenUsed="0"/>
-    <w:lsdException w:name="Medium Grid 1 Accent 6" w:semiHidden="0" w:uiPriority="67" w:unhideWhenUsed="0"/>
-    <w:lsdException w:name="Medium Grid 2 Accent 6" w:semiHidden="0" w:uiPriority="68" w:unhideWhenUsed="0"/>
-    <w:lsdException w:name="Medium Grid 3 Accent 6" w:semiHidden="0" w:uiPriority="69" w:unhideWhenUsed="0"/>
-    <w:lsdException w:name="Dark List Accent 6" w:semiHidden="0" w:uiPriority="70" w:unhideWhenUsed="0"/>
-    <w:lsdException w:name="Colorful Shading Accent 6" w:semiHidden="0" w:uiPriority="71" w:unhideWhenUsed="0"/>
-    <w:lsdException w:name="Colorful List Accent 6" w:semiHidden="0" w:uiPriority="72" w:unhideWhenUsed="0"/>
-    <w:lsdException w:name="Colorful Grid Accent 6" w:semiHidden="0" w:uiPriority="73" w:unhideWhenUsed="0"/>
-    <w:lsdException w:name="Subtle Emphasis" w:semiHidden="0" w:uiPriority="19" w:unhideWhenUsed="0" w:qFormat="1"/>
-    <w:lsdException w:name="Intense Emphasis" w:semiHidden="0" w:uiPriority="21" w:unhideWhenUsed="0" w:qFormat="1"/>
-    <w:lsdException w:name="Subtle Reference" w:semiHidden="0" w:uiPriority="31" w:unhideWhenUsed="0" w:qFormat="1"/>
-    <w:lsdException w:name="Intense Reference" w:semiHidden="0" w:uiPriority="32" w:unhideWhenUsed="0" w:qFormat="1"/>
-    <w:lsdException w:name="Book Title" w:semiHidden="0" w:uiPriority="33" w:unhideWhenUsed="0" w:qFormat="1"/>
-    <w:lsdException w:name="Bibliography" w:uiPriority="37"/>
-    <w:lsdException w:name="TOC Heading" w:uiPriority="39" w:qFormat="1"/>
-  </w:latentStyles>
-  <w:style w:type="paragraph" w:default="1" w:styleId="a">
-    <w:name w:val="Normal"/>
-    <w:qFormat/>
-  </w:style>
-  <w:style w:type="character" w:default="1" w:styleId="a0">
-    <w:name w:val="Default Paragraph Font"/>
-    <w:uiPriority w:val="1"/>
-    <w:semiHidden/>
-    <w:unhideWhenUsed/>
-  </w:style>
-  <w:style w:type="table" w:default="1" w:styleId="a1">
-    <w:name w:val="Normal Table"/>
-    <w:uiPriority w:val="99"/>
-    <w:semiHidden/>
-    <w:unhideWhenUsed/>
-    <w:tblPr>
-      <w:tblInd w:w="0" w:type="dxa"/>
-      <w:tblCellMar>
-        <w:top w:w="0" w:type="dxa"/>
-        <w:left w:w="108" w:type="dxa"/>
-        <w:bottom w:w="0" w:type="dxa"/>
-        <w:right w:w="108" w:type="dxa"/>
-      </w:tblCellMar>
-    </w:tblPr>
-  </w:style>
-  <w:style w:type="numbering" w:default="1" w:styleId="a2">
-    <w:name w:val="No List"/>
-    <w:uiPriority w:val="99"/>
-    <w:semiHidden/>
-    <w:unhideWhenUsed/>
-  </w:style>
-  <w:style w:type="character" w:styleId="a3">
-    <w:name w:val="Strong"/>
-    <w:basedOn w:val="a0"/>
-    <w:uiPriority w:val="22"/>
-    <w:qFormat/>
-    <w:rsid w:val="00635F32"/>
-    <w:rPr>
-      <w:b/>
-      <w:bCs/>
-    </w:rPr>
-  </w:style>
-  <w:style w:type="paragraph" w:styleId="a4">
-    <w:name w:val="Balloon Text"/>
-    <w:basedOn w:val="a"/>
-    <w:link w:val="a5"/>
-    <w:uiPriority w:val="99"/>
-    <w:semiHidden/>
-    <w:unhideWhenUsed/>
-    <w:rsid w:val="006C1AC9"/>
-    <w:pPr>
-      <w:spacing w:after="0" w:line="240" w:lineRule="auto"/>
-    </w:pPr>
-    <w:rPr>
-      <w:rFonts w:ascii="Tahoma" w:hAnsi="Tahoma" w:cs="Tahoma"/>
-      <w:sz w:val="16"/>
-      <w:szCs w:val="16"/>
-    </w:rPr>
-  </w:style>
-  <w:style w:type="character" w:customStyle="1" w:styleId="a5">
-    <w:name w:val="Текст выноски Знак"/>
-    <w:basedOn w:val="a0"/>
-    <w:link w:val="a4"/>
-    <w:uiPriority w:val="99"/>
-    <w:semiHidden/>
-    <w:rsid w:val="006C1AC9"/>
-    <w:rPr>
-      <w:rFonts w:ascii="Tahoma" w:hAnsi="Tahoma" w:cs="Tahoma"/>
-      <w:sz w:val="16"/>
-      <w:szCs w:val="16"/>
-    </w:rPr>
-  </w:style>
-</w:styles>
-</file>
-
-<file path=word/stylesWithEffects.xml><?xml version="1.0" encoding="utf-8"?>
-<w:styles xmlns:wpc="http://schemas.microsoft.com/office/word/2010/wordprocessingCanvas" xmlns:mc="http://schemas.openxmlformats.org/markup-compatibility/2006" xmlns:o="urn:schemas-microsoft-com:office:office" xmlns:r="http://schemas.openxmlformats.org/officeDocument/2006/relationships" xmlns:m="http://schemas.openxmlformats.org/officeDocument/2006/math" xmlns:v="urn:schemas-microsoft-com:vml" xmlns:wp14="http://schemas.microsoft.com/office/word/2010/wordprocessingDrawing" xmlns:wp="http://schemas.openxmlformats.org/drawingml/2006/wordprocessingDrawing" xmlns:w10="urn:schemas-microsoft-com:office:word" xmlns:w="http://schemas.openxmlformats.org/wordprocessingml/2006/main" xmlns:w14="http://schemas.microsoft.com/office/word/2010/wordml" xmlns:wpg="http://schemas.microsoft.com/office/word/2010/wordprocessingGroup" xmlns:wpi="http://schemas.microsoft.com/office/word/2010/wordprocessingInk" xmlns:wne="http://schemas.microsoft.com/office/word/2006/wordml" xmlns:wps="http://schemas.microsoft.com/office/word/2010/wordprocessingShape" mc:Ignorable="w14 wp14">
-  <w:docDefaults>
-    <w:rPrDefault>
-      <w:rPr>
-        <w:rFonts w:asciiTheme="minorHAnsi" w:eastAsiaTheme="minorHAnsi" w:hAnsiTheme="minorHAnsi" w:cstheme="minorBidi"/>
-        <w:sz w:val="22"/>
-        <w:szCs w:val="22"/>
-        <w:lang w:val="ru-RU" w:eastAsia="en-US" w:bidi="ar-SA"/>
-      </w:rPr>
-    </w:rPrDefault>
-    <w:pPrDefault>
-      <w:pPr>
-        <w:spacing w:after="200" w:line="276" w:lineRule="auto"/>
-      </w:pPr>
-    </w:pPrDefault>
-  </w:docDefaults>
-  <w:latentStyles w:defLockedState="0" w:defUIPriority="99" w:defSemiHidden="1" w:defUnhideWhenUsed="1" w:defQFormat="0" w:count="267">
-    <w:lsdException w:name="Normal" w:semiHidden="0" w:uiPriority="0" w:unhideWhenUsed="0" w:qFormat="1"/>
-    <w:lsdException w:name="heading 1" w:semiHidden="0" w:uiPriority="9" w:unhideWhenUsed="0" w:qFormat="1"/>
-    <w:lsdException w:name="heading 2" w:uiPriority="9" w:qFormat="1"/>
-    <w:lsdException w:name="heading 3" w:uiPriority="9" w:qFormat="1"/>
-    <w:lsdException w:name="heading 4" w:uiPriority="9" w:qFormat="1"/>
-    <w:lsdException w:name="heading 5" w:uiPriority="9" w:qFormat="1"/>
-    <w:lsdException w:name="heading 6" w:uiPriority="9" w:qFormat="1"/>
-    <w:lsdException w:name="heading 7" w:uiPriority="9" w:qFormat="1"/>
-    <w:lsdException w:name="heading 8" w:uiPriority="9" w:qFormat="1"/>
-    <w:lsdException w:name="heading 9" w:uiPriority="9" w:qFormat="1"/>
-    <w:lsdException w:name="toc 1" w:uiPriority="39"/>
-    <w:lsdException w:name="toc 2" w:uiPriority="39"/>
-    <w:lsdException w:name="toc 3" w:uiPriority="39"/>
-    <w:lsdException w:name="toc 4" w:uiPriority="39"/>
-    <w:lsdException w:name="toc 5" w:uiPriority="39"/>
-    <w:lsdException w:name="toc 6" w:uiPriority="39"/>
-    <w:lsdException w:name="toc 7" w:uiPriority="39"/>
-    <w:lsdException w:name="toc 8" w:uiPriority="39"/>
-    <w:lsdException w:name="toc 9" w:uiPriority="39"/>
-    <w:lsdException w:name="caption" w:uiPriority="35" w:qFormat="1"/>
-    <w:lsdException w:name="Title" w:semiHidden="0" w:uiPriority="10" w:unhideWhenUsed="0" w:qFormat="1"/>
-    <w:lsdException w:name="Default Paragraph Font" w:uiPriority="1"/>
-    <w:lsdException w:name="Subtitle" w:semiHidden="0" w:uiPriority="11" w:unhideWhenUsed="0" w:qFormat="1"/>
-    <w:lsdException w:name="Strong" w:semiHidden="0" w:uiPriority="22" w:unhideWhenUsed="0" w:qFormat="1"/>
-    <w:lsdException w:name="Emphasis" w:semiHidden="0" w:uiPriority="20" w:unhideWhenUsed="0" w:qFormat="1"/>
-    <w:lsdException w:name="Table Grid" w:uiPriority="59"/>
-    <w:lsdException w:name="Placeholder Text" w:unhideWhenUsed="0"/>
-    <w:lsdException w:name="No Spacing" w:semiHidden="0" w:uiPriority="1" w:unhideWhenUsed="0" w:qFormat="1"/>
-    <w:lsdException w:name="Light Shading" w:semiHidden="0" w:uiPriority="60" w:unhideWhenUsed="0"/>
-    <w:lsdException w:name="Light List" w:semiHidden="0" w:uiPriority="61" w:unhideWhenUsed="0"/>
-    <w:lsdException w:name="Light Grid" w:semiHidden="0" w:uiPriority="62" w:unhideWhenUsed="0"/>
-    <w:lsdException w:name="Medium Shading 1" w:semiHidden="0" w:uiPriority="63" w:unhideWhenUsed="0"/>
-    <w:lsdException w:name="Medium Shading 2" w:semiHidden="0" w:uiPriority="64" w:unhideWhenUsed="0"/>
-    <w:lsdException w:name="Medium List 1" w:semiHidden="0" w:uiPriority="65" w:unhideWhenUsed="0"/>
-    <w:lsdException w:name="Medium List 2" w:semiHidden="0" w:uiPriority="66" w:unhideWhenUsed="0"/>
-    <w:lsdException w:name="Medium Grid 1" w:semiHidden="0" w:uiPriority="67" w:unhideWhenUsed="0"/>
-    <w:lsdException w:name="Medium Grid 2" w:semiHidden="0" w:uiPriority="68" w:unhideWhenUsed="0"/>
-    <w:lsdException w:name="Medium Grid 3" w:semiHidden="0" w:uiPriority="69" w:unhideWhenUsed="0"/>
-    <w:lsdException w:name="Dark List" w:semiHidden="0" w:uiPriority="70" w:unhideWhenUsed="0"/>
-    <w:lsdException w:name="Colorful Shading" w:semiHidden="0" w:uiPriority="71" w:unhideWhenUsed="0"/>
-    <w:lsdException w:name="Colorful List" w:semiHidden="0" w:uiPriority="72" w:unhideWhenUsed="0"/>
-    <w:lsdException w:name="Colorful Grid" w:semiHidden="0" w:uiPriority="73" w:unhideWhenUsed="0"/>
-    <w:lsdException w:name="Light Shading Accent 1" w:semiHidden="0" w:uiPriority="60" w:unhideWhenUsed="0"/>
-    <w:lsdException w:name="Light List Accent 1" w:semiHidden="0" w:uiPriority="61" w:unhideWhenUsed="0"/>
-    <w:lsdException w:name="Light Grid Accent 1" w:semiHidden="0" w:uiPriority="62" w:unhideWhenUsed="0"/>
-    <w:lsdException w:name="Medium Shading 1 Accent 1" w:semiHidden="0" w:uiPriority="63" w:unhideWhenUsed="0"/>
-    <w:lsdException w:name="Medium Shading 2 Accent 1" w:semiHidden="0" w:uiPriority="64" w:unhideWhenUsed="0"/>
-    <w:lsdException w:name="Medium List 1 Accent 1" w:semiHidden="0" w:uiPriority="65" w:unhideWhenUsed="0"/>
-    <w:lsdException w:name="Revision" w:unhideWhenUsed="0"/>
-    <w:lsdException w:name="List Paragraph" w:semiHidden="0" w:uiPriority="34" w:unhideWhenUsed="0" w:qFormat="1"/>
-    <w:lsdException w:name="Quote" w:semiHidden="0" w:uiPriority="29" w:unhideWhenUsed="0" w:qFormat="1"/>
-    <w:lsdException w:name="Intense Quote" w:semiHidden="0" w:uiPriority="30" w:unhideWhenUsed="0" w:qFormat="1"/>
-    <w:lsdException w:name="Medium List 2 Accent 1" w:semiHidden="0" w:uiPriority="66" w:unhideWhenUsed="0"/>
-    <w:lsdException w:name="Medium Grid 1 Accent 1" w:semiHidden="0" w:uiPriority="67" w:unhideWhenUsed="0"/>
-    <w:lsdException w:name="Medium Grid 2 Accent 1" w:semiHidden="0" w:uiPriority="68" w:unhideWhenUsed="0"/>
-    <w:lsdException w:name="Medium Grid 3 Accent 1" w:semiHidden="0" w:uiPriority="69" w:unhideWhenUsed="0"/>
-    <w:lsdException w:name="Dark List Accent 1" w:semiHidden="0" w:uiPriority="70" w:unhideWhenUsed="0"/>
-    <w:lsdException w:name="Colorful Shading Accent 1" w:semiHidden="0" w:uiPriority="71" w:unhideWhenUsed="0"/>
-    <w:lsdException w:name="Colorful List Accent 1" w:semiHidden="0" w:uiPriority="72" w:unhideWhenUsed="0"/>
-    <w:lsdException w:name="Colorful Grid Accent 1" w:semiHidden="0" w:uiPriority="73" w:unhideWhenUsed="0"/>
-    <w:lsdException w:name="Light Shading Accent 2" w:semiHidden="0" w:uiPriority="60" w:unhideWhenUsed="0"/>
-    <w:lsdException w:name="Light List Accent 2" w:semiHidden="0" w:uiPriority="61" w:unhideWhenUsed="0"/>
-    <w:lsdException w:name="Light Grid Accent 2" w:semiHidden="0" w:uiPriority="62" w:unhideWhenUsed="0"/>
-    <w:lsdException w:name="Medium Shading 1 Accent 2" w:semiHidden="0" w:uiPriority="63" w:unhideWhenUsed="0"/>
-    <w:lsdException w:name="Medium Shading 2 Accent 2" w:semiHidden="0" w:uiPriority="64" w:unhideWhenUsed="0"/>
-    <w:lsdException w:name="Medium List 1 Accent 2" w:semiHidden="0" w:uiPriority="65" w:unhideWhenUsed="0"/>
-    <w:lsdException w:name="Medium List 2 Accent 2" w:semiHidden="0" w:uiPriority="66" w:unhideWhenUsed="0"/>
-    <w:lsdException w:name="Medium Grid 1 Accent 2" w:semiHidden="0" w:uiPriority="67" w:unhideWhenUsed="0"/>
-    <w:lsdException w:name="Medium Grid 2 Accent 2" w:semiHidden="0" w:uiPriority="68" w:unhideWhenUsed="0"/>
-    <w:lsdException w:name="Medium Grid 3 Accent 2" w:semiHidden="0" w:uiPriority="69" w:unhideWhenUsed="0"/>
-    <w:lsdException w:name="Dark List Accent 2" w:semiHidden="0" w:uiPriority="70" w:unhideWhenUsed="0"/>
-    <w:lsdException w:name="Colorful Shading Accent 2" w:semiHidden="0" w:uiPriority="71" w:unhideWhenUsed="0"/>
-    <w:lsdException w:name="Colorful List Accent 2" w:semiHidden="0" w:uiPriority="72" w:unhideWhenUsed="0"/>
-    <w:lsdException w:name="Colorful Grid Accent 2" w:semiHidden="0" w:uiPriority="73" w:unhideWhenUsed="0"/>
-    <w:lsdException w:name="Light Shading Accent 3" w:semiHidden="0" w:uiPriority="60" w:unhideWhenUsed="0"/>
-    <w:lsdException w:name="Light List Accent 3" w:semiHidden="0" w:uiPriority="61" w:unhideWhenUsed="0"/>
-    <w:lsdException w:name="Light Grid Accent 3" w:semiHidden="0" w:uiPriority="62" w:unhideWhenUsed="0"/>
-    <w:lsdException w:name="Medium Shading 1 Accent 3" w:semiHidden="0" w:uiPriority="63" w:unhideWhenUsed="0"/>
-    <w:lsdException w:name="Medium Shading 2 Accent 3" w:semiHidden="0" w:uiPriority="64" w:unhideWhenUsed="0"/>
-    <w:lsdException w:name="Medium List 1 Accent 3" w:semiHidden="0" w:uiPriority="65" w:unhideWhenUsed="0"/>
-    <w:lsdException w:name="Medium List 2 Accent 3" w:semiHidden="0" w:uiPriority="66" w:unhideWhenUsed="0"/>
-    <w:lsdException w:name="Medium Grid 1 Accent 3" w:semiHidden="0" w:uiPriority="67" w:unhideWhenUsed="0"/>
-    <w:lsdException w:name="Medium Grid 2 Accent 3" w:semiHidden="0" w:uiPriority="68" w:unhideWhenUsed="0"/>
-    <w:lsdException w:name="Medium Grid 3 Accent 3" w:semiHidden="0" w:uiPriority="69" w:unhideWhenUsed="0"/>
-    <w:lsdException w:name="Dark List Accent 3" w:semiHidden="0" w:uiPriority="70" w:unhideWhenUsed="0"/>
-    <w:lsdException w:name="Colorful Shading Accent 3" w:semiHidden="0" w:uiPriority="71" w:unhideWhenUsed="0"/>
-    <w:lsdException w:name="Colorful List Accent 3" w:semiHidden="0" w:uiPriority="72" w:unhideWhenUsed="0"/>
-    <w:lsdException w:name="Colorful Grid Accent 3" w:semiHidden="0" w:uiPriority="73" w:unhideWhenUsed="0"/>
-    <w:lsdException w:name="Light Shading Accent 4" w:semiHidden="0" w:uiPriority="60" w:unhideWhenUsed="0"/>
-    <w:lsdException w:name="Light List Accent 4" w:semiHidden="0" w:uiPriority="61" w:unhideWhenUsed="0"/>
-    <w:lsdException w:name="Light Grid Accent 4" w:semiHidden="0" w:uiPriority="62" w:unhideWhenUsed="0"/>
-    <w:lsdException w:name="Medium Shading 1 Accent 4" w:semiHidden="0" w:uiPriority="63" w:unhideWhenUsed="0"/>
-    <w:lsdException w:name="Medium Shading 2 Accent 4" w:semiHidden="0" w:uiPriority="64" w:unhideWhenUsed="0"/>
-    <w:lsdException w:name="Medium List 1 Accent 4" w:semiHidden="0" w:uiPriority="65" w:unhideWhenUsed="0"/>
-    <w:lsdException w:name="Medium List 2 Accent 4" w:semiHidden="0" w:uiPriority="66" w:unhideWhenUsed="0"/>
-    <w:lsdException w:name="Medium Grid 1 Accent 4" w:semiHidden="0" w:uiPriority="67" w:unhideWhenUsed="0"/>
-    <w:lsdException w:name="Medium Grid 2 Accent 4" w:semiHidden="0" w:uiPriority="68" w:unhideWhenUsed="0"/>
-    <w:lsdException w:name="Medium Grid 3 Accent 4" w:semiHidden="0" w:uiPriority="69" w:unhideWhenUsed="0"/>
-    <w:lsdException w:name="Dark List Accent 4" w:semiHidden="0" w:uiPriority="70" w:unhideWhenUsed="0"/>
-    <w:lsdException w:name="Colorful Shading Accent 4" w:semiHidden="0" w:uiPriority="71" w:unhideWhenUsed="0"/>
-    <w:lsdException w:name="Colorful List Accent 4" w:semiHidden="0" w:uiPriority="72" w:unhideWhenUsed="0"/>
-    <w:lsdException w:name="Colorful Grid Accent 4" w:semiHidden="0" w:uiPriority="73" w:unhideWhenUsed="0"/>
-    <w:lsdException w:name="Light Shading Accent 5" w:semiHidden="0" w:uiPriority="60" w:unhideWhenUsed="0"/>
-    <w:lsdException w:name="Light List Accent 5" w:semiHidden="0" w:uiPriority="61" w:unhideWhenUsed="0"/>
-    <w:lsdException w:name="Light Grid Accent 5" w:semiHidden="0" w:uiPriority="62" w:unhideWhenUsed="0"/>
-    <w:lsdException w:name="Medium Shading 1 Accent 5" w:semiHidden="0" w:uiPriority="63" w:unhideWhenUsed="0"/>
-    <w:lsdException w:name="Medium Shading 2 Accent 5" w:semiHidden="0" w:uiPriority="64" w:unhideWhenUsed="0"/>
-    <w:lsdException w:name="Medium List 1 Accent 5" w:semiHidden="0" w:uiPriority="65" w:unhideWhenUsed="0"/>
-    <w:lsdException w:name="Medium List 2 Accent 5" w:semiHidden="0" w:uiPriority="66" w:unhideWhenUsed="0"/>
-    <w:lsdException w:name="Medium Grid 1 Accent 5" w:semiHidden="0" w:uiPriority="67" w:unhideWhenUsed="0"/>
-    <w:lsdException w:name="Medium Grid 2 Accent 5" w:semiHidden="0" w:uiPriority="68" w:unhideWhenUsed="0"/>
-    <w:lsdException w:name="Medium Grid 3 Accent 5" w:semiHidden="0" w:uiPriority="69" w:unhideWhenUsed="0"/>
-    <w:lsdException w:name="Dark List Accent 5" w:semiHidden="0" w:uiPriority="70" w:unhideWhenUsed="0"/>
-    <w:lsdException w:name="Colorful Shading Accent 5" w:semiHidden="0" w:uiPriority="71" w:unhideWhenUsed="0"/>
-    <w:lsdException w:name="Colorful List Accent 5" w:semiHidden="0" w:uiPriority="72" w:unhideWhenUsed="0"/>
-    <w:lsdException w:name="Colorful Grid Accent 5" w:semiHidden="0" w:uiPriority="73" w:unhideWhenUsed="0"/>
-    <w:lsdException w:name="Light Shading Accent 6" w:semiHidden="0" w:uiPriority="60" w:unhideWhenUsed="0"/>
-    <w:lsdException w:name="Light List Accent 6" w:semiHidden="0" w:uiPriority="61" w:unhideWhenUsed="0"/>
-    <w:lsdException w:name="Light Grid Accent 6" w:semiHidden="0" w:uiPriority="62" w:unhideWhenUsed="0"/>
-    <w:lsdException w:name="Medium Shading 1 Accent 6" w:semiHidden="0" w:uiPriority="63" w:unhideWhenUsed="0"/>
-    <w:lsdException w:name="Medium Shading 2 Accent 6" w:semiHidden="0" w:uiPriority="64" w:unhideWhenUsed="0"/>
-    <w:lsdException w:name="Medium List 1 Accent 6" w:semiHidden="0" w:uiPriority="65" w:unhideWhenUsed="0"/>
-    <w:lsdException w:name="Medium List 2 Accent 6" w:semiHidden="0" w:uiPriority="66" w:unhideWhenUsed="0"/>
-    <w:lsdException w:name="Medium Grid 1 Accent 6" w:semiHidden="0" w:uiPriority="67" w:unhideWhenUsed="0"/>
-    <w:lsdException w:name="Medium Grid 2 Accent 6" w:semiHidden="0" w:uiPriority="68" w:unhideWhenUsed="0"/>
-    <w:lsdException w:name="Medium Grid 3 Accent 6" w:semiHidden="0" w:uiPriority="69" w:unhideWhenUsed="0"/>
-    <w:lsdException w:name="Dark List Accent 6" w:semiHidden="0" w:uiPriority="70" w:unhideWhenUsed="0"/>
-    <w:lsdException w:name="Colorful Shading Accent 6" w:semiHidden="0" w:uiPriority="71" w:unhideWhenUsed="0"/>
-    <w:lsdException w:name="Colorful List Accent 6" w:semiHidden="0" w:uiPriority="72" w:unhideWhenUsed="0"/>
-    <w:lsdException w:name="Colorful Grid Accent 6" w:semiHidden="0" w:uiPriority="73" w:unhideWhenUsed="0"/>
-    <w:lsdException w:name="Subtle Emphasis" w:semiHidden="0" w:uiPriority="19" w:unhideWhenUsed="0" w:qFormat="1"/>
-    <w:lsdException w:name="Intense Emphasis" w:semiHidden="0" w:uiPriority="21" w:unhideWhenUsed="0" w:qFormat="1"/>
-    <w:lsdException w:name="Subtle Reference" w:semiHidden="0" w:uiPriority="31" w:unhideWhenUsed="0" w:qFormat="1"/>
-    <w:lsdException w:name="Intense Reference" w:semiHidden="0" w:uiPriority="32" w:unhideWhenUsed="0" w:qFormat="1"/>
-    <w:lsdException w:name="Book Title" w:semiHidden="0" w:uiPriority="33" w:unhideWhenUsed="0" w:qFormat="1"/>
-    <w:lsdException w:name="Bibliography" w:uiPriority="37"/>
-    <w:lsdException w:name="TOC Heading" w:uiPriority="39" w:qFormat="1"/>
+    <w:lsdException w:name="Table Theme" w:semiHidden="1" w:unhideWhenUsed="1"/>
+    <w:lsdException w:name="Placeholder Text" w:semiHidden="1"/>
+    <w:lsdException w:name="No Spacing" w:uiPriority="1" w:qFormat="1"/>
+    <w:lsdException w:name="Light Shading" w:uiPriority="60"/>
+    <w:lsdException w:name="Light List" w:uiPriority="61"/>
+    <w:lsdException w:name="Light Grid" w:uiPriority="62"/>
+    <w:lsdException w:name="Medium Shading 1" w:uiPriority="63"/>
+    <w:lsdException w:name="Medium Shading 2" w:uiPriority="64"/>
+    <w:lsdException w:name="Medium List 1" w:uiPriority="65"/>
+    <w:lsdException w:name="Medium List 2" w:uiPriority="66"/>
+    <w:lsdException w:name="Medium Grid 1" w:uiPriority="67"/>
+    <w:lsdException w:name="Medium Grid 2" w:uiPriority="68"/>
+    <w:lsdException w:name="Medium Grid 3" w:uiPriority="69"/>
+    <w:lsdException w:name="Dark List" w:uiPriority="70"/>
+    <w:lsdException w:name="Colorful Shading" w:uiPriority="71"/>
+    <w:lsdException w:name="Colorful List" w:uiPriority="72"/>
+    <w:lsdException w:name="Colorful Grid" w:uiPriority="73"/>
+    <w:lsdException w:name="Light Shading Accent 1" w:uiPriority="60"/>
+    <w:lsdException w:name="Light List Accent 1" w:uiPriority="61"/>
+    <w:lsdException w:name="Light Grid Accent 1" w:uiPriority="62"/>
+    <w:lsdException w:name="Medium Shading 1 Accent 1" w:uiPriority="63"/>
+    <w:lsdException w:name="Medium Shading 2 Accent 1" w:uiPriority="64"/>
+    <w:lsdException w:name="Medium List 1 Accent 1" w:uiPriority="65"/>
+    <w:lsdException w:name="Revision" w:semiHidden="1"/>
+    <w:lsdException w:name="List Paragraph" w:uiPriority="34" w:qFormat="1"/>
+    <w:lsdException w:name="Quote" w:uiPriority="29" w:qFormat="1"/>
+    <w:lsdException w:name="Intense Quote" w:uiPriority="30" w:qFormat="1"/>
+    <w:lsdException w:name="Medium List 2 Accent 1" w:uiPriority="66"/>
+    <w:lsdException w:name="Medium Grid 1 Accent 1" w:uiPriority="67"/>
+    <w:lsdException w:name="Medium Grid 2 Accent 1" w:uiPriority="68"/>
+    <w:lsdException w:name="Medium Grid 3 Accent 1" w:uiPriority="69"/>
+    <w:lsdException w:name="Dark List Accent 1" w:uiPriority="70"/>
+    <w:lsdException w:name="Colorful Shading Accent 1" w:uiPriority="71"/>
+    <w:lsdException w:name="Colorful List Accent 1" w:uiPriority="72"/>
+    <w:lsdException w:name="Colorful Grid Accent 1" w:uiPriority="73"/>
+    <w:lsdException w:name="Light Shading Accent 2" w:uiPriority="60"/>
+    <w:lsdException w:name="Light List Accent 2" w:uiPriority="61"/>
+    <w:lsdException w:name="Light Grid Accent 2" w:uiPriority="62"/>
+    <w:lsdException w:name="Medium Shading 1 Accent 2" w:uiPriority="63"/>
+    <w:lsdException w:name="Medium Shading 2 Accent 2" w:uiPriority="64"/>
+    <w:lsdException w:name="Medium List 1 Accent 2" w:uiPriority="65"/>
+    <w:lsdException w:name="Medium List 2 Accent 2" w:uiPriority="66"/>
+    <w:lsdException w:name="Medium Grid 1 Accent 2" w:uiPriority="67"/>
+    <w:lsdException w:name="Medium Grid 2 Accent 2" w:uiPriority="68"/>
+    <w:lsdException w:name="Medium Grid 3 Accent 2" w:uiPriority="69"/>
+    <w:lsdException w:name="Dark List Accent 2" w:uiPriority="70"/>
+    <w:lsdException w:name="Colorful Shading Accent 2" w:uiPriority="71"/>
+    <w:lsdException w:name="Colorful List Accent 2" w:uiPriority="72"/>
+    <w:lsdException w:name="Colorful Grid Accent 2" w:uiPriority="73"/>
+    <w:lsdException w:name="Light Shading Accent 3" w:uiPriority="60"/>
+    <w:lsdException w:name="Light List Accent 3" w:uiPriority="61"/>
+    <w:lsdException w:name="Light Grid Accent 3" w:uiPriority="62"/>
+    <w:lsdException w:name="Medium Shading 1 Accent 3" w:uiPriority="63"/>
+    <w:lsdException w:name="Medium Shading 2 Accent 3" w:uiPriority="64"/>
+    <w:lsdException w:name="Medium List 1 Accent 3" w:uiPriority="65"/>
+    <w:lsdException w:name="Medium List 2 Accent 3" w:uiPriority="66"/>
+    <w:lsdException w:name="Medium Grid 1 Accent 3" w:uiPriority="67"/>
+    <w:lsdException w:name="Medium Grid 2 Accent 3" w:uiPriority="68"/>
+    <w:lsdException w:name="Medium Grid 3 Accent 3" w:uiPriority="69"/>
+    <w:lsdException w:name="Dark List Accent 3" w:uiPriority="70"/>
+    <w:lsdException w:name="Colorful Shading Accent 3" w:uiPriority="71"/>
+    <w:lsdException w:name="Colorful List Accent 3" w:uiPriority="72"/>
+    <w:lsdException w:name="Colorful Grid Accent 3" w:uiPriority="73"/>
+    <w:lsdException w:name="Light Shading Accent 4" w:uiPriority="60"/>
+    <w:lsdException w:name="Light List Accent 4" w:uiPriority="61"/>
+    <w:lsdException w:name="Light Grid Accent 4" w:uiPriority="62"/>
+    <w:lsdException w:name="Medium Shading 1 Accent 4" w:uiPriority="63"/>
+    <w:lsdException w:name="Medium Shading 2 Accent 4" w:uiPriority="64"/>
+    <w:lsdException w:name="Medium List 1 Accent 4" w:uiPriority="65"/>
+    <w:lsdException w:name="Medium List 2 Accent 4" w:uiPriority="66"/>
+    <w:lsdException w:name="Medium Grid 1 Accent 4" w:uiPriority="67"/>
+    <w:lsdException w:name="Medium Grid 2 Accent 4" w:uiPriority="68"/>
+    <w:lsdException w:name="Medium Grid 3 Accent 4" w:uiPriority="69"/>
+    <w:lsdException w:name="Dark List Accent 4" w:uiPriority="70"/>
+    <w:lsdException w:name="Colorful Shading Accent 4" w:uiPriority="71"/>
+    <w:lsdException w:name="Colorful List Accent 4" w:uiPriority="72"/>
+    <w:lsdException w:name="Colorful Grid Accent 4" w:uiPriority="73"/>
+    <w:lsdException w:name="Light Shading Accent 5" w:uiPriority="60"/>
+    <w:lsdException w:name="Light List Accent 5" w:uiPriority="61"/>
+    <w:lsdException w:name="Light Grid Accent 5" w:uiPriority="62"/>
+    <w:lsdException w:name="Medium Shading 1 Accent 5" w:uiPriority="63"/>
+    <w:lsdException w:name="Medium Shading 2 Accent 5" w:uiPriority="64"/>
+    <w:lsdException w:name="Medium List 1 Accent 5" w:uiPriority="65"/>
+    <w:lsdException w:name="Medium List 2 Accent 5" w:uiPriority="66"/>
+    <w:lsdException w:name="Medium Grid 1 Accent 5" w:uiPriority="67"/>
+    <w:lsdException w:name="Medium Grid 2 Accent 5" w:uiPriority="68"/>
+    <w:lsdException w:name="Medium Grid 3 Accent 5" w:uiPriority="69"/>
+    <w:lsdException w:name="Dark List Accent 5" w:uiPriority="70"/>
+    <w:lsdException w:name="Colorful Shading Accent 5" w:uiPriority="71"/>
+    <w:lsdException w:name="Colorful List Accent 5" w:uiPriority="72"/>
+    <w:lsdException w:name="Colorful Grid Accent 5" w:uiPriority="73"/>
+    <w:lsdException w:name="Light Shading Accent 6" w:uiPriority="60"/>
+    <w:lsdException w:name="Light List Accent 6" w:uiPriority="61"/>
+    <w:lsdException w:name="Light Grid Accent 6" w:uiPriority="62"/>
+    <w:lsdException w:name="Medium Shading 1 Accent 6" w:uiPriority="63"/>
+    <w:lsdException w:name="Medium Shading 2 Accent 6" w:uiPriority="64"/>
+    <w:lsdException w:name="Medium List 1 Accent 6" w:uiPriority="65"/>
+    <w:lsdException w:name="Medium List 2 Accent 6" w:uiPriority="66"/>
+    <w:lsdException w:name="Medium Grid 1 Accent 6" w:uiPriority="67"/>
+    <w:lsdException w:name="Medium Grid 2 Accent 6" w:uiPriority="68"/>
+    <w:lsdException w:name="Medium Grid 3 Accent 6" w:uiPriority="69"/>
+    <w:lsdException w:name="Dark List Accent 6" w:uiPriority="70"/>
+    <w:lsdException w:name="Colorful Shading Accent 6" w:uiPriority="71"/>
+    <w:lsdException w:name="Colorful List Accent 6" w:uiPriority="72"/>
+    <w:lsdException w:name="Colorful Grid Accent 6" w:uiPriority="73"/>
+    <w:lsdException w:name="Subtle Emphasis" w:uiPriority="19" w:qFormat="1"/>
+    <w:lsdException w:name="Intense Emphasis" w:uiPriority="21" w:qFormat="1"/>
+    <w:lsdException w:name="Subtle Reference" w:uiPriority="31" w:qFormat="1"/>
+    <w:lsdException w:name="Intense Reference" w:uiPriority="32" w:qFormat="1"/>
+    <w:lsdException w:name="Book Title" w:uiPriority="33" w:qFormat="1"/>
+    <w:lsdException w:name="Bibliography" w:semiHidden="1" w:uiPriority="37" w:unhideWhenUsed="1"/>
+    <w:lsdException w:name="TOC Heading" w:semiHidden="1" w:uiPriority="39" w:unhideWhenUsed="1" w:qFormat="1"/>
+    <w:lsdException w:name="Plain Table 1" w:uiPriority="41"/>
+    <w:lsdException w:name="Plain Table 2" w:uiPriority="42"/>
+    <w:lsdException w:name="Plain Table 3" w:uiPriority="43"/>
+    <w:lsdException w:name="Plain Table 4" w:uiPriority="44"/>
+    <w:lsdException w:name="Plain Table 5" w:uiPriority="45"/>
+    <w:lsdException w:name="Grid Table Light" w:uiPriority="40"/>
+    <w:lsdException w:name="Grid Table 1 Light" w:uiPriority="46"/>
+    <w:lsdException w:name="Grid Table 2" w:uiPriority="47"/>
+    <w:lsdException w:name="Grid Table 3" w:uiPriority="48"/>
+    <w:lsdException w:name="Grid Table 4" w:uiPriority="49"/>
+    <w:lsdException w:name="Grid Table 5 Dark" w:uiPriority="50"/>
+    <w:lsdException w:name="Grid Table 6 Colorful" w:uiPriority="51"/>
+    <w:lsdException w:name="Grid Table 7 Colorful" w:uiPriority="52"/>
+    <w:lsdException w:name="Grid Table 1 Light Accent 1" w:uiPriority="46"/>
+    <w:lsdException w:name="Grid Table 2 Accent 1" w:uiPriority="47"/>
+    <w:lsdException w:name="Grid Table 3 Accent 1" w:uiPriority="48"/>
+    <w:lsdException w:name="Grid Table 4 Accent 1" w:uiPriority="49"/>
+    <w:lsdException w:name="Grid Table 5 Dark Accent 1" w:uiPriority="50"/>
+    <w:lsdException w:name="Grid Table 6 Colorful Accent 1" w:uiPriority="51"/>
+    <w:lsdException w:name="Grid Table 7 Colorful Accent 1" w:uiPriority="52"/>
+    <w:lsdException w:name="Grid Table 1 Light Accent 2" w:uiPriority="46"/>
+    <w:lsdException w:name="Grid Table 2 Accent 2" w:uiPriority="47"/>
+    <w:lsdException w:name="Grid Table 3 Accent 2" w:uiPriority="48"/>
+    <w:lsdException w:name="Grid Table 4 Accent 2" w:uiPriority="49"/>
+    <w:lsdException w:name="Grid Table 5 Dark Accent 2" w:uiPriority="50"/>
+    <w:lsdException w:name="Grid Table 6 Colorful Accent 2" w:uiPriority="51"/>
+    <w:lsdException w:name="Grid Table 7 Colorful Accent 2" w:uiPriority="52"/>
+    <w:lsdException w:name="Grid Table 1 Light Accent 3" w:uiPriority="46"/>
+    <w:lsdException w:name="Grid Table 2 Accent 3" w:uiPriority="47"/>
+    <w:lsdException w:name="Grid Table 3 Accent 3" w:uiPriority="48"/>
+    <w:lsdException w:name="Grid Table 4 Accent 3" w:uiPriority="49"/>
+    <w:lsdException w:name="Grid Table 5 Dark Accent 3" w:uiPriority="50"/>
+    <w:lsdException w:name="Grid Table 6 Colorful Accent 3" w:uiPriority="51"/>
+    <w:lsdException w:name="Grid Table 7 Colorful Accent 3" w:uiPriority="52"/>
+    <w:lsdException w:name="Grid Table 1 Light Accent 4" w:uiPriority="46"/>
+    <w:lsdException w:name="Grid Table 2 Accent 4" w:uiPriority="47"/>
+    <w:lsdException w:name="Grid Table 3 Accent 4" w:uiPriority="48"/>
+    <w:lsdException w:name="Grid Table 4 Accent 4" w:uiPriority="49"/>
+    <w:lsdException w:name="Grid Table 5 Dark Accent 4" w:uiPriority="50"/>
+    <w:lsdException w:name="Grid Table 6 Colorful Accent 4" w:uiPriority="51"/>
+    <w:lsdException w:name="Grid Table 7 Colorful Accent 4" w:uiPriority="52"/>
+    <w:lsdException w:name="Grid Table 1 Light Accent 5" w:uiPriority="46"/>
+    <w:lsdException w:name="Grid Table 2 Accent 5" w:uiPriority="47"/>
+    <w:lsdException w:name="Grid Table 3 Accent 5" w:uiPriority="48"/>
+    <w:lsdException w:name="Grid Table 4 Accent 5" w:uiPriority="49"/>
+    <w:lsdException w:name="Grid Table 5 Dark Accent 5" w:uiPriority="50"/>
+    <w:lsdException w:name="Grid Table 6 Colorful Accent 5" w:uiPriority="51"/>
+    <w:lsdException w:name="Grid Table 7 Colorful Accent 5" w:uiPriority="52"/>
+    <w:lsdException w:name="Grid Table 1 Light Accent 6" w:uiPriority="46"/>
+    <w:lsdException w:name="Grid Table 2 Accent 6" w:uiPriority="47"/>
+    <w:lsdException w:name="Grid Table 3 Accent 6" w:uiPriority="48"/>
+    <w:lsdException w:name="Grid Table 4 Accent 6" w:uiPriority="49"/>
+    <w:lsdException w:name="Grid Table 5 Dark Accent 6" w:uiPriority="50"/>
+    <w:lsdException w:name="Grid Table 6 Colorful Accent 6" w:uiPriority="51"/>
+    <w:lsdException w:name="Grid Table 7 Colorful Accent 6" w:uiPriority="52"/>
+    <w:lsdException w:name="List Table 1 Light" w:uiPriority="46"/>
+    <w:lsdException w:name="List Table 2" w:uiPriority="47"/>
+    <w:lsdException w:name="List Table 3" w:uiPriority="48"/>
+    <w:lsdException w:name="List Table 4" w:uiPriority="49"/>
+    <w:lsdException w:name="List Table 5 Dark" w:uiPriority="50"/>
+    <w:lsdException w:name="List Table 6 Colorful" w:uiPriority="51"/>
+    <w:lsdException w:name="List Table 7 Colorful" w:uiPriority="52"/>
+    <w:lsdException w:name="List Table 1 Light Accent 1" w:uiPriority="46"/>
+    <w:lsdException w:name="List Table 2 Accent 1" w:uiPriority="47"/>
+    <w:lsdException w:name="List Table 3 Accent 1" w:uiPriority="48"/>
+    <w:lsdException w:name="List Table 4 Accent 1" w:uiPriority="49"/>
+    <w:lsdException w:name="List Table 5 Dark Accent 1" w:uiPriority="50"/>
+    <w:lsdException w:name="List Table 6 Colorful Accent 1" w:uiPriority="51"/>
+    <w:lsdException w:name="List Table 7 Colorful Accent 1" w:uiPriority="52"/>
+    <w:lsdException w:name="List Table 1 Light Accent 2" w:uiPriority="46"/>
+    <w:lsdException w:name="List Table 2 Accent 2" w:uiPriority="47"/>
+    <w:lsdException w:name="List Table 3 Accent 2" w:uiPriority="48"/>
+    <w:lsdException w:name="List Table 4 Accent 2" w:uiPriority="49"/>
+    <w:lsdException w:name="List Table 5 Dark Accent 2" w:uiPriority="50"/>
+    <w:lsdException w:name="List Table 6 Colorful Accent 2" w:uiPriority="51"/>
+    <w:lsdException w:name="List Table 7 Colorful Accent 2" w:uiPriority="52"/>
+    <w:lsdException w:name="List Table 1 Light Accent 3" w:uiPriority="46"/>
+    <w:lsdException w:name="List Table 2 Accent 3" w:uiPriority="47"/>
+    <w:lsdException w:name="List Table 3 Accent 3" w:uiPriority="48"/>
+    <w:lsdException w:name="List Table 4 Accent 3" w:uiPriority="49"/>
+    <w:lsdException w:name="List Table 5 Dark Accent 3" w:uiPriority="50"/>
+    <w:lsdException w:name="List Table 6 Colorful Accent 3" w:uiPriority="51"/>
+    <w:lsdException w:name="List Table 7 Colorful Accent 3" w:uiPriority="52"/>
+    <w:lsdException w:name="List Table 1 Light Accent 4" w:uiPriority="46"/>
+    <w:lsdException w:name="List Table 2 Accent 4" w:uiPriority="47"/>
+    <w:lsdException w:name="List Table 3 Accent 4" w:uiPriority="48"/>
+    <w:lsdException w:name="List Table 4 Accent 4" w:uiPriority="49"/>
+    <w:lsdException w:name="List Table 5 Dark Accent 4" w:uiPriority="50"/>
+    <w:lsdException w:name="List Table 6 Colorful Accent 4" w:uiPriority="51"/>
+    <w:lsdException w:name="List Table 7 Colorful Accent 4" w:uiPriority="52"/>
+    <w:lsdException w:name="List Table 1 Light Accent 5" w:uiPriority="46"/>
+    <w:lsdException w:name="List Table 2 Accent 5" w:uiPriority="47"/>
+    <w:lsdException w:name="List Table 3 Accent 5" w:uiPriority="48"/>
+    <w:lsdException w:name="List Table 4 Accent 5" w:uiPriority="49"/>
+    <w:lsdException w:name="List Table 5 Dark Accent 5" w:uiPriority="50"/>
+    <w:lsdException w:name="List Table 6 Colorful Accent 5" w:uiPriority="51"/>
+    <w:lsdException w:name="List Table 7 Colorful Accent 5" w:uiPriority="52"/>
+    <w:lsdException w:name="List Table 1 Light Accent 6" w:uiPriority="46"/>
+    <w:lsdException w:name="List Table 2 Accent 6" w:uiPriority="47"/>
+    <w:lsdException w:name="List Table 3 Accent 6" w:uiPriority="48"/>
+    <w:lsdException w:name="List Table 4 Accent 6" w:uiPriority="49"/>
+    <w:lsdException w:name="List Table 5 Dark Accent 6" w:uiPriority="50"/>
+    <w:lsdException w:name="List Table 6 Colorful Accent 6" w:uiPriority="51"/>
+    <w:lsdException w:name="List Table 7 Colorful Accent 6" w:uiPriority="52"/>
   </w:latentStyles>
   <w:style w:type="paragraph" w:default="1" w:styleId="a">
     <w:name w:val="Normal"/>
